--- a/DSA/List.docx
+++ b/DSA/List.docx
@@ -7911,7 +7911,15 @@
       </w:r>
       <w:proofErr w:type="spellEnd"/>
       <w:r>
-        <w:t>] = A[</w:t>
+        <w:t>] = A[i], A[k]</w:t>
+      </w:r>
+    </w:p>
+    <w:p>
+      <w:pPr>
+        <w:spacing w:after="0"/>
+      </w:pPr>
+      <w:r>
+        <w:t xml:space="preserve">            </w:t>
       </w:r>
       <w:proofErr w:type="spellStart"/>
       <w:r>
@@ -7919,15 +7927,71 @@
       </w:r>
       <w:proofErr w:type="spellEnd"/>
       <w:r>
-        <w:t>], A[k]</w:t>
-      </w:r>
-    </w:p>
-    <w:p>
-      <w:pPr>
-        <w:spacing w:after="0"/>
-      </w:pPr>
-      <w:r>
-        <w:t xml:space="preserve">            </w:t>
+        <w:t xml:space="preserve"> += 1</w:t>
+      </w:r>
+    </w:p>
+    <w:p>
+      <w:pPr>
+        <w:spacing w:after="0"/>
+      </w:pPr>
+      <w:r>
+        <w:t xml:space="preserve">        </w:t>
+      </w:r>
+      <w:proofErr w:type="spellStart"/>
+      <w:r>
+        <w:t>elif</w:t>
+      </w:r>
+      <w:proofErr w:type="spellEnd"/>
+      <w:r>
+        <w:t xml:space="preserve"> A[k] &gt; q:</w:t>
+      </w:r>
+    </w:p>
+    <w:p>
+      <w:pPr>
+        <w:spacing w:after="0"/>
+      </w:pPr>
+      <w:r>
+        <w:t xml:space="preserve">            while A[j] &gt; q and k &lt; j:</w:t>
+      </w:r>
+    </w:p>
+    <w:p>
+      <w:pPr>
+        <w:spacing w:after="0"/>
+      </w:pPr>
+      <w:r>
+        <w:t xml:space="preserve">                j -= 1</w:t>
+      </w:r>
+    </w:p>
+    <w:p>
+      <w:pPr>
+        <w:spacing w:after="0"/>
+      </w:pPr>
+      <w:r>
+        <w:t xml:space="preserve">            A[k], A[j] = A[j], A[k]</w:t>
+      </w:r>
+    </w:p>
+    <w:p>
+      <w:pPr>
+        <w:spacing w:after="0"/>
+      </w:pPr>
+      <w:r>
+        <w:t xml:space="preserve">            j -= 1</w:t>
+      </w:r>
+    </w:p>
+    <w:p>
+      <w:pPr>
+        <w:spacing w:after="0"/>
+      </w:pPr>
+      <w:r>
+        <w:t xml:space="preserve">            if A[k] &lt; p:</w:t>
+      </w:r>
+    </w:p>
+    <w:p>
+      <w:pPr>
+        <w:spacing w:after="0"/>
+      </w:pPr>
+      <w:r>
+        <w:t xml:space="preserve">                A[k], A[</w:t>
       </w:r>
       <w:proofErr w:type="spellStart"/>
       <w:r>
@@ -7935,87 +7999,7 @@
       </w:r>
       <w:proofErr w:type="spellEnd"/>
       <w:r>
-        <w:t xml:space="preserve"> += 1</w:t>
-      </w:r>
-    </w:p>
-    <w:p>
-      <w:pPr>
-        <w:spacing w:after="0"/>
-      </w:pPr>
-      <w:r>
-        <w:t xml:space="preserve">        </w:t>
-      </w:r>
-      <w:proofErr w:type="spellStart"/>
-      <w:r>
-        <w:t>elif</w:t>
-      </w:r>
-      <w:proofErr w:type="spellEnd"/>
-      <w:r>
-        <w:t xml:space="preserve"> A[k] &gt; q:</w:t>
-      </w:r>
-    </w:p>
-    <w:p>
-      <w:pPr>
-        <w:spacing w:after="0"/>
-      </w:pPr>
-      <w:r>
-        <w:t xml:space="preserve">            while A[j] &gt; q and k &lt; j:</w:t>
-      </w:r>
-    </w:p>
-    <w:p>
-      <w:pPr>
-        <w:spacing w:after="0"/>
-      </w:pPr>
-      <w:r>
-        <w:t xml:space="preserve">                j -= 1</w:t>
-      </w:r>
-    </w:p>
-    <w:p>
-      <w:pPr>
-        <w:spacing w:after="0"/>
-      </w:pPr>
-      <w:r>
-        <w:t xml:space="preserve">            A[k], A[j] = A[j], A[k]</w:t>
-      </w:r>
-    </w:p>
-    <w:p>
-      <w:pPr>
-        <w:spacing w:after="0"/>
-      </w:pPr>
-      <w:r>
-        <w:t xml:space="preserve">            j -= 1</w:t>
-      </w:r>
-    </w:p>
-    <w:p>
-      <w:pPr>
-        <w:spacing w:after="0"/>
-      </w:pPr>
-      <w:r>
-        <w:t xml:space="preserve">            if A[k] &lt; p:</w:t>
-      </w:r>
-    </w:p>
-    <w:p>
-      <w:pPr>
-        <w:spacing w:after="0"/>
-      </w:pPr>
-      <w:r>
-        <w:t xml:space="preserve">                A[k], A[</w:t>
-      </w:r>
-      <w:proofErr w:type="spellStart"/>
-      <w:r>
-        <w:t>i</w:t>
-      </w:r>
-      <w:proofErr w:type="spellEnd"/>
-      <w:r>
-        <w:t>] = A[</w:t>
-      </w:r>
-      <w:proofErr w:type="spellStart"/>
-      <w:r>
-        <w:t>i</w:t>
-      </w:r>
-      <w:proofErr w:type="spellEnd"/>
-      <w:r>
-        <w:t>], A[k]</w:t>
+        <w:t>] = A[i], A[k]</w:t>
       </w:r>
     </w:p>
     <w:p>
@@ -11932,10 +11916,7 @@
       </w:r>
       <w:proofErr w:type="gramStart"/>
       <w:r>
-        <w:t xml:space="preserve">);  </w:t>
-      </w:r>
-      <w:r>
-        <w:t>}</w:t>
+        <w:t>);  }</w:t>
       </w:r>
       <w:proofErr w:type="gramEnd"/>
       <w:r>
@@ -16105,7 +16086,15 @@
         <w:spacing w:after="0"/>
       </w:pPr>
       <w:r>
-        <w:t xml:space="preserve">      while (fast != null &amp;&amp; </w:t>
+        <w:t xml:space="preserve">      while (</w:t>
+      </w:r>
+      <w:proofErr w:type="gramStart"/>
+      <w:r>
+        <w:t>fast !</w:t>
+      </w:r>
+      <w:proofErr w:type="gramEnd"/>
+      <w:r>
+        <w:t xml:space="preserve">= null &amp;&amp; </w:t>
       </w:r>
       <w:proofErr w:type="spellStart"/>
       <w:proofErr w:type="gramStart"/>
@@ -16569,7 +16558,15 @@
         <w:spacing w:after="0"/>
       </w:pPr>
       <w:r>
-        <w:t xml:space="preserve">    while (l1 != null &amp;&amp; l</w:t>
+        <w:t xml:space="preserve">    while (l</w:t>
+      </w:r>
+      <w:proofErr w:type="gramStart"/>
+      <w:r>
+        <w:t>1 !</w:t>
+      </w:r>
+      <w:proofErr w:type="gramEnd"/>
+      <w:r>
+        <w:t>= null &amp;&amp; l</w:t>
       </w:r>
       <w:proofErr w:type="gramStart"/>
       <w:r>
@@ -19682,13 +19679,7 @@
         <w:spacing w:after="0"/>
       </w:pPr>
       <w:r>
-        <w:t>Result:</w:t>
-      </w:r>
-      <w:r>
-        <w:t xml:space="preserve"> </w:t>
-      </w:r>
-      <w:r>
-        <w:t>1 → 2 → 3 → 4 → 5 → NULL</w:t>
+        <w:t>Result: 1 → 2 → 3 → 4 → 5 → NULL</w:t>
       </w:r>
     </w:p>
     <w:p>
@@ -22060,10 +22051,7 @@
       <w:proofErr w:type="spellEnd"/>
       <w:proofErr w:type="gramEnd"/>
       <w:r>
-        <w:t>(10);</w:t>
-      </w:r>
-      <w:r>
-        <w:t xml:space="preserve"> </w:t>
+        <w:t xml:space="preserve">(10); </w:t>
       </w:r>
       <w:proofErr w:type="spellStart"/>
       <w:proofErr w:type="gramStart"/>
@@ -22073,10 +22061,7 @@
       <w:proofErr w:type="spellEnd"/>
       <w:proofErr w:type="gramEnd"/>
       <w:r>
-        <w:t>(20);</w:t>
-      </w:r>
-      <w:r>
-        <w:t xml:space="preserve"> </w:t>
+        <w:t xml:space="preserve">(20); </w:t>
       </w:r>
       <w:proofErr w:type="spellStart"/>
       <w:proofErr w:type="gramStart"/>
@@ -22240,10 +22225,7 @@
         <w:spacing w:after="0"/>
       </w:pPr>
       <w:r>
-        <w:t>Stack: [10, 20, 30]</w:t>
-      </w:r>
-      <w:r>
-        <w:t xml:space="preserve"> </w:t>
+        <w:t xml:space="preserve">Stack: [10, 20, 30] </w:t>
       </w:r>
     </w:p>
     <w:p>
@@ -22259,35 +22241,23 @@
         <w:spacing w:after="0"/>
       </w:pPr>
       <w:r>
-        <w:t xml:space="preserve"> </w:t>
-      </w:r>
-      <w:r>
-        <w:t>Popped element: 30</w:t>
-      </w:r>
-    </w:p>
-    <w:p>
-      <w:pPr>
-        <w:spacing w:after="0"/>
-      </w:pPr>
-      <w:r>
-        <w:t xml:space="preserve"> </w:t>
-      </w:r>
-      <w:r>
-        <w:t>Stack after pop: [10, 20]</w:t>
-      </w:r>
-    </w:p>
-    <w:p>
-      <w:pPr>
-        <w:spacing w:after="0"/>
-      </w:pPr>
-      <w:r>
-        <w:t xml:space="preserve">Is stack empty? </w:t>
-      </w:r>
-      <w:r>
-        <w:t>F</w:t>
-      </w:r>
-      <w:r>
-        <w:t>alse</w:t>
+        <w:t xml:space="preserve"> Popped element: 30</w:t>
+      </w:r>
+    </w:p>
+    <w:p>
+      <w:pPr>
+        <w:spacing w:after="0"/>
+      </w:pPr>
+      <w:r>
+        <w:t xml:space="preserve"> Stack after pop: [10, 20]</w:t>
+      </w:r>
+    </w:p>
+    <w:p>
+      <w:pPr>
+        <w:spacing w:after="0"/>
+      </w:pPr>
+      <w:r>
+        <w:t>Is stack empty? False</w:t>
       </w:r>
     </w:p>
     <w:tbl>
@@ -23790,19 +23760,7 @@
         <w:t xml:space="preserve"> </w:t>
       </w:r>
       <w:r>
-        <w:t>{[()]} -&gt; Balanced</w:t>
-      </w:r>
-      <w:r>
-        <w:t xml:space="preserve"> </w:t>
-      </w:r>
-      <w:r>
-        <w:t>{[(])} -&gt; Not Balanced</w:t>
-      </w:r>
-      <w:r>
-        <w:t xml:space="preserve"> </w:t>
-      </w:r>
-      <w:r>
-        <w:t>((())) -&gt; Balanced</w:t>
+        <w:t>{[()]} -&gt; Balanced {[(])} -&gt; Not Balanced ((())) -&gt; Balanced</w:t>
       </w:r>
     </w:p>
     <w:p>
@@ -28058,15 +28016,7 @@
       </w:r>
       <w:proofErr w:type="gramEnd"/>
       <w:r>
-        <w:t xml:space="preserve"> </w:t>
-      </w:r>
-      <w:proofErr w:type="spellStart"/>
-      <w:r>
-        <w:t>neighbors</w:t>
-      </w:r>
-      <w:proofErr w:type="spellEnd"/>
-      <w:r>
-        <w:t>) {</w:t>
+        <w:t xml:space="preserve"> neighbors) {</w:t>
       </w:r>
     </w:p>
     <w:p>
@@ -35379,6 +35329,2373 @@
         <w:spacing w:after="0"/>
       </w:pPr>
     </w:p>
+    <w:p>
+      <w:pPr>
+        <w:spacing w:after="0"/>
+        <w:rPr>
+          <w:b/>
+          <w:bCs/>
+        </w:rPr>
+      </w:pPr>
+      <w:r>
+        <w:rPr>
+          <w:b/>
+          <w:bCs/>
+        </w:rPr>
+        <w:t>1. Removing Duplicates from a List</w:t>
+      </w:r>
+    </w:p>
+    <w:p>
+      <w:pPr>
+        <w:spacing w:after="0"/>
+      </w:pPr>
+      <w:r>
+        <w:rPr>
+          <w:b/>
+          <w:bCs/>
+        </w:rPr>
+        <w:t>Algorithm Idea</w:t>
+      </w:r>
+      <w:r>
+        <w:t>:</w:t>
+      </w:r>
+    </w:p>
+    <w:p>
+      <w:pPr>
+        <w:numPr>
+          <w:ilvl w:val="0"/>
+          <w:numId w:val="75"/>
+        </w:numPr>
+        <w:spacing w:after="0"/>
+      </w:pPr>
+      <w:r>
+        <w:t>Start with a list that may have duplicates.</w:t>
+      </w:r>
+    </w:p>
+    <w:p>
+      <w:pPr>
+        <w:numPr>
+          <w:ilvl w:val="0"/>
+          <w:numId w:val="75"/>
+        </w:numPr>
+        <w:spacing w:after="0"/>
+      </w:pPr>
+      <w:r>
+        <w:t>Create a new list to store unique elements.</w:t>
+      </w:r>
+    </w:p>
+    <w:p>
+      <w:pPr>
+        <w:numPr>
+          <w:ilvl w:val="0"/>
+          <w:numId w:val="75"/>
+        </w:numPr>
+        <w:spacing w:after="0"/>
+      </w:pPr>
+      <w:r>
+        <w:t>Loop through the original list:</w:t>
+      </w:r>
+    </w:p>
+    <w:p>
+      <w:pPr>
+        <w:numPr>
+          <w:ilvl w:val="1"/>
+          <w:numId w:val="75"/>
+        </w:numPr>
+        <w:spacing w:after="0"/>
+      </w:pPr>
+      <w:r>
+        <w:t>If the element is not in the new list, add it.</w:t>
+      </w:r>
+    </w:p>
+    <w:p>
+      <w:pPr>
+        <w:numPr>
+          <w:ilvl w:val="0"/>
+          <w:numId w:val="75"/>
+        </w:numPr>
+        <w:spacing w:after="0"/>
+      </w:pPr>
+      <w:r>
+        <w:t>Return the new list.</w:t>
+      </w:r>
+    </w:p>
+    <w:p>
+      <w:pPr>
+        <w:spacing w:after="0"/>
+      </w:pPr>
+      <w:r>
+        <w:rPr>
+          <w:b/>
+          <w:bCs/>
+        </w:rPr>
+        <w:t>Java Example</w:t>
+      </w:r>
+      <w:r>
+        <w:t>:</w:t>
+      </w:r>
+    </w:p>
+    <w:p>
+      <w:pPr>
+        <w:spacing w:after="0"/>
+      </w:pPr>
+      <w:r>
+        <w:t xml:space="preserve">public class </w:t>
+      </w:r>
+      <w:proofErr w:type="spellStart"/>
+      <w:r>
+        <w:t>RemoveDuplicates</w:t>
+      </w:r>
+      <w:proofErr w:type="spellEnd"/>
+      <w:r>
+        <w:t xml:space="preserve"> {</w:t>
+      </w:r>
+    </w:p>
+    <w:p>
+      <w:pPr>
+        <w:spacing w:after="0"/>
+      </w:pPr>
+      <w:r>
+        <w:t xml:space="preserve">    public static void </w:t>
+      </w:r>
+      <w:proofErr w:type="gramStart"/>
+      <w:r>
+        <w:t>main(String[</w:t>
+      </w:r>
+      <w:proofErr w:type="gramEnd"/>
+      <w:r>
+        <w:t xml:space="preserve">] </w:t>
+      </w:r>
+      <w:proofErr w:type="spellStart"/>
+      <w:r>
+        <w:t>args</w:t>
+      </w:r>
+      <w:proofErr w:type="spellEnd"/>
+      <w:r>
+        <w:t>) {</w:t>
+      </w:r>
+    </w:p>
+    <w:p>
+      <w:pPr>
+        <w:spacing w:after="0"/>
+      </w:pPr>
+      <w:r>
+        <w:t xml:space="preserve">        </w:t>
+      </w:r>
+      <w:proofErr w:type="spellStart"/>
+      <w:r>
+        <w:t>ArrayList</w:t>
+      </w:r>
+      <w:proofErr w:type="spellEnd"/>
+      <w:r>
+        <w:t xml:space="preserve">&lt;Integer&gt; numbers = new </w:t>
+      </w:r>
+      <w:proofErr w:type="spellStart"/>
+      <w:r>
+        <w:t>ArrayList</w:t>
+      </w:r>
+      <w:proofErr w:type="spellEnd"/>
+      <w:r>
+        <w:t>&lt;</w:t>
+      </w:r>
+      <w:proofErr w:type="gramStart"/>
+      <w:r>
+        <w:t>&gt;();</w:t>
+      </w:r>
+      <w:proofErr w:type="gramEnd"/>
+    </w:p>
+    <w:p>
+      <w:pPr>
+        <w:spacing w:after="0"/>
+      </w:pPr>
+      <w:r>
+        <w:t xml:space="preserve">        </w:t>
+      </w:r>
+      <w:proofErr w:type="spellStart"/>
+      <w:proofErr w:type="gramStart"/>
+      <w:r>
+        <w:t>numbers.add</w:t>
+      </w:r>
+      <w:proofErr w:type="spellEnd"/>
+      <w:r>
+        <w:t>(</w:t>
+      </w:r>
+      <w:proofErr w:type="gramEnd"/>
+      <w:r>
+        <w:t>5</w:t>
+      </w:r>
+      <w:proofErr w:type="gramStart"/>
+      <w:r>
+        <w:t>);</w:t>
+      </w:r>
+      <w:proofErr w:type="gramEnd"/>
+    </w:p>
+    <w:p>
+      <w:pPr>
+        <w:spacing w:after="0"/>
+      </w:pPr>
+      <w:r>
+        <w:t xml:space="preserve">        </w:t>
+      </w:r>
+      <w:proofErr w:type="spellStart"/>
+      <w:proofErr w:type="gramStart"/>
+      <w:r>
+        <w:t>numbers.add</w:t>
+      </w:r>
+      <w:proofErr w:type="spellEnd"/>
+      <w:r>
+        <w:t>(</w:t>
+      </w:r>
+      <w:proofErr w:type="gramEnd"/>
+      <w:r>
+        <w:t>3</w:t>
+      </w:r>
+      <w:proofErr w:type="gramStart"/>
+      <w:r>
+        <w:t>);</w:t>
+      </w:r>
+      <w:proofErr w:type="gramEnd"/>
+    </w:p>
+    <w:p>
+      <w:pPr>
+        <w:spacing w:after="0"/>
+      </w:pPr>
+      <w:proofErr w:type="spellStart"/>
+      <w:proofErr w:type="gramStart"/>
+      <w:r>
+        <w:t>numbers.add</w:t>
+      </w:r>
+      <w:proofErr w:type="spellEnd"/>
+      <w:r>
+        <w:t>(</w:t>
+      </w:r>
+      <w:proofErr w:type="gramEnd"/>
+      <w:r>
+        <w:t>5</w:t>
+      </w:r>
+      <w:proofErr w:type="gramStart"/>
+      <w:r>
+        <w:t>);</w:t>
+      </w:r>
+      <w:proofErr w:type="gramEnd"/>
+    </w:p>
+    <w:p>
+      <w:pPr>
+        <w:spacing w:after="0"/>
+      </w:pPr>
+      <w:r>
+        <w:lastRenderedPageBreak/>
+        <w:t xml:space="preserve">        </w:t>
+      </w:r>
+      <w:proofErr w:type="spellStart"/>
+      <w:proofErr w:type="gramStart"/>
+      <w:r>
+        <w:t>numbers.add</w:t>
+      </w:r>
+      <w:proofErr w:type="spellEnd"/>
+      <w:r>
+        <w:t>(</w:t>
+      </w:r>
+      <w:proofErr w:type="gramEnd"/>
+      <w:r>
+        <w:t>7</w:t>
+      </w:r>
+      <w:proofErr w:type="gramStart"/>
+      <w:r>
+        <w:t>);</w:t>
+      </w:r>
+      <w:proofErr w:type="gramEnd"/>
+    </w:p>
+    <w:p>
+      <w:pPr>
+        <w:spacing w:after="0"/>
+      </w:pPr>
+      <w:r>
+        <w:t xml:space="preserve">        </w:t>
+      </w:r>
+      <w:proofErr w:type="spellStart"/>
+      <w:proofErr w:type="gramStart"/>
+      <w:r>
+        <w:t>numbers.add</w:t>
+      </w:r>
+      <w:proofErr w:type="spellEnd"/>
+      <w:r>
+        <w:t>(</w:t>
+      </w:r>
+      <w:proofErr w:type="gramEnd"/>
+      <w:r>
+        <w:t>3</w:t>
+      </w:r>
+      <w:proofErr w:type="gramStart"/>
+      <w:r>
+        <w:t>);</w:t>
+      </w:r>
+      <w:proofErr w:type="gramEnd"/>
+    </w:p>
+    <w:p>
+      <w:pPr>
+        <w:spacing w:after="0"/>
+      </w:pPr>
+      <w:r>
+        <w:t xml:space="preserve">        </w:t>
+      </w:r>
+      <w:proofErr w:type="spellStart"/>
+      <w:r>
+        <w:t>ArrayList</w:t>
+      </w:r>
+      <w:proofErr w:type="spellEnd"/>
+      <w:r>
+        <w:t xml:space="preserve">&lt;Integer&gt; </w:t>
+      </w:r>
+      <w:proofErr w:type="spellStart"/>
+      <w:r>
+        <w:t>uniqueNumbers</w:t>
+      </w:r>
+      <w:proofErr w:type="spellEnd"/>
+      <w:r>
+        <w:t xml:space="preserve"> = new </w:t>
+      </w:r>
+      <w:proofErr w:type="spellStart"/>
+      <w:r>
+        <w:t>ArrayList</w:t>
+      </w:r>
+      <w:proofErr w:type="spellEnd"/>
+      <w:r>
+        <w:t>&lt;</w:t>
+      </w:r>
+      <w:proofErr w:type="gramStart"/>
+      <w:r>
+        <w:t>&gt;();</w:t>
+      </w:r>
+      <w:proofErr w:type="gramEnd"/>
+    </w:p>
+    <w:p>
+      <w:pPr>
+        <w:spacing w:after="0"/>
+      </w:pPr>
+      <w:r>
+        <w:t xml:space="preserve">        for (int </w:t>
+      </w:r>
+      <w:proofErr w:type="spellStart"/>
+      <w:proofErr w:type="gramStart"/>
+      <w:r>
+        <w:t>num</w:t>
+      </w:r>
+      <w:proofErr w:type="spellEnd"/>
+      <w:r>
+        <w:t xml:space="preserve"> :</w:t>
+      </w:r>
+      <w:proofErr w:type="gramEnd"/>
+      <w:r>
+        <w:t xml:space="preserve"> numbers) {</w:t>
+      </w:r>
+    </w:p>
+    <w:p>
+      <w:pPr>
+        <w:spacing w:after="0"/>
+      </w:pPr>
+      <w:r>
+        <w:t xml:space="preserve">            if </w:t>
+      </w:r>
+      <w:proofErr w:type="gramStart"/>
+      <w:r>
+        <w:t>(!</w:t>
+      </w:r>
+      <w:proofErr w:type="spellStart"/>
+      <w:r>
+        <w:t>uniqueNumbers.contains</w:t>
+      </w:r>
+      <w:proofErr w:type="spellEnd"/>
+      <w:proofErr w:type="gramEnd"/>
+      <w:r>
+        <w:t>(</w:t>
+      </w:r>
+      <w:proofErr w:type="spellStart"/>
+      <w:r>
+        <w:t>num</w:t>
+      </w:r>
+      <w:proofErr w:type="spellEnd"/>
+      <w:r>
+        <w:t>)) {</w:t>
+      </w:r>
+    </w:p>
+    <w:p>
+      <w:pPr>
+        <w:spacing w:after="0"/>
+      </w:pPr>
+      <w:r>
+        <w:t xml:space="preserve">                </w:t>
+      </w:r>
+      <w:proofErr w:type="spellStart"/>
+      <w:r>
+        <w:t>uniqueNumbers.add</w:t>
+      </w:r>
+      <w:proofErr w:type="spellEnd"/>
+      <w:r>
+        <w:t>(</w:t>
+      </w:r>
+      <w:proofErr w:type="spellStart"/>
+      <w:r>
+        <w:t>num</w:t>
+      </w:r>
+      <w:proofErr w:type="spellEnd"/>
+      <w:r>
+        <w:t>);}}</w:t>
+      </w:r>
+    </w:p>
+    <w:p>
+      <w:pPr>
+        <w:spacing w:after="0"/>
+      </w:pPr>
+      <w:r>
+        <w:t xml:space="preserve">        </w:t>
+      </w:r>
+      <w:proofErr w:type="spellStart"/>
+      <w:r>
+        <w:t>System.out.println</w:t>
+      </w:r>
+      <w:proofErr w:type="spellEnd"/>
+      <w:r>
+        <w:t>("Original List: " + numbers</w:t>
+      </w:r>
+      <w:proofErr w:type="gramStart"/>
+      <w:r>
+        <w:t>);</w:t>
+      </w:r>
+      <w:proofErr w:type="gramEnd"/>
+    </w:p>
+    <w:p>
+      <w:pPr>
+        <w:spacing w:after="0"/>
+      </w:pPr>
+      <w:r>
+        <w:t xml:space="preserve">        </w:t>
+      </w:r>
+      <w:proofErr w:type="spellStart"/>
+      <w:r>
+        <w:t>System.out.println</w:t>
+      </w:r>
+      <w:proofErr w:type="spellEnd"/>
+      <w:r>
+        <w:t xml:space="preserve">("Unique List: " + </w:t>
+      </w:r>
+      <w:proofErr w:type="spellStart"/>
+      <w:r>
+        <w:t>uniqueNumbers</w:t>
+      </w:r>
+      <w:proofErr w:type="spellEnd"/>
+      <w:r>
+        <w:t>);}}</w:t>
+      </w:r>
+    </w:p>
+    <w:p>
+      <w:pPr>
+        <w:spacing w:after="0"/>
+      </w:pPr>
+      <w:r>
+        <w:rPr>
+          <w:b/>
+          <w:bCs/>
+        </w:rPr>
+        <w:t>Real-life usage</w:t>
+      </w:r>
+      <w:r>
+        <w:t>:</w:t>
+      </w:r>
+    </w:p>
+    <w:p>
+      <w:pPr>
+        <w:numPr>
+          <w:ilvl w:val="0"/>
+          <w:numId w:val="76"/>
+        </w:numPr>
+        <w:spacing w:after="0"/>
+      </w:pPr>
+      <w:r>
+        <w:t>Removing duplicate entries in a database.</w:t>
+      </w:r>
+    </w:p>
+    <w:p>
+      <w:pPr>
+        <w:numPr>
+          <w:ilvl w:val="0"/>
+          <w:numId w:val="76"/>
+        </w:numPr>
+        <w:spacing w:after="0"/>
+      </w:pPr>
+      <w:r>
+        <w:t>Filtering unique users from logs.</w:t>
+      </w:r>
+    </w:p>
+    <w:p>
+      <w:pPr>
+        <w:numPr>
+          <w:ilvl w:val="0"/>
+          <w:numId w:val="76"/>
+        </w:numPr>
+        <w:spacing w:after="0"/>
+      </w:pPr>
+      <w:r>
+        <w:t>Deduplicating email lists for marketing.</w:t>
+      </w:r>
+    </w:p>
+    <w:p>
+      <w:pPr>
+        <w:spacing w:after="0"/>
+        <w:rPr>
+          <w:b/>
+          <w:bCs/>
+        </w:rPr>
+      </w:pPr>
+      <w:r>
+        <w:rPr>
+          <w:b/>
+          <w:bCs/>
+        </w:rPr>
+        <w:t>2. Sorting a List (Bubble Sort Example)</w:t>
+      </w:r>
+    </w:p>
+    <w:p>
+      <w:pPr>
+        <w:spacing w:after="0"/>
+      </w:pPr>
+      <w:r>
+        <w:rPr>
+          <w:b/>
+          <w:bCs/>
+        </w:rPr>
+        <w:t>Algorithm Idea</w:t>
+      </w:r>
+      <w:r>
+        <w:t>:</w:t>
+      </w:r>
+    </w:p>
+    <w:p>
+      <w:pPr>
+        <w:numPr>
+          <w:ilvl w:val="0"/>
+          <w:numId w:val="77"/>
+        </w:numPr>
+        <w:spacing w:after="0"/>
+      </w:pPr>
+      <w:r>
+        <w:t>Compare each element with the next element.</w:t>
+      </w:r>
+    </w:p>
+    <w:p>
+      <w:pPr>
+        <w:numPr>
+          <w:ilvl w:val="0"/>
+          <w:numId w:val="77"/>
+        </w:numPr>
+        <w:spacing w:after="0"/>
+      </w:pPr>
+      <w:r>
+        <w:t>Swap them if they are in the wrong order.</w:t>
+      </w:r>
+    </w:p>
+    <w:p>
+      <w:pPr>
+        <w:numPr>
+          <w:ilvl w:val="0"/>
+          <w:numId w:val="77"/>
+        </w:numPr>
+        <w:spacing w:after="0"/>
+      </w:pPr>
+      <w:r>
+        <w:t>Repeat until the list is sorted.</w:t>
+      </w:r>
+    </w:p>
+    <w:p>
+      <w:pPr>
+        <w:spacing w:after="0"/>
+      </w:pPr>
+      <w:r>
+        <w:rPr>
+          <w:b/>
+          <w:bCs/>
+        </w:rPr>
+        <w:t>Java Example</w:t>
+      </w:r>
+      <w:r>
+        <w:t>:</w:t>
+      </w:r>
+    </w:p>
+    <w:p>
+      <w:pPr>
+        <w:spacing w:after="0"/>
+      </w:pPr>
+      <w:r>
+        <w:t xml:space="preserve">public class </w:t>
+      </w:r>
+      <w:proofErr w:type="spellStart"/>
+      <w:r>
+        <w:t>BubbleSortExample</w:t>
+      </w:r>
+      <w:proofErr w:type="spellEnd"/>
+      <w:r>
+        <w:t xml:space="preserve"> {</w:t>
+      </w:r>
+    </w:p>
+    <w:p>
+      <w:pPr>
+        <w:spacing w:after="0"/>
+      </w:pPr>
+      <w:r>
+        <w:t xml:space="preserve">    public static void </w:t>
+      </w:r>
+      <w:proofErr w:type="gramStart"/>
+      <w:r>
+        <w:t>main(String[</w:t>
+      </w:r>
+      <w:proofErr w:type="gramEnd"/>
+      <w:r>
+        <w:t xml:space="preserve">] </w:t>
+      </w:r>
+      <w:proofErr w:type="spellStart"/>
+      <w:r>
+        <w:t>args</w:t>
+      </w:r>
+      <w:proofErr w:type="spellEnd"/>
+      <w:r>
+        <w:t>) {</w:t>
+      </w:r>
+    </w:p>
+    <w:p>
+      <w:pPr>
+        <w:spacing w:after="0"/>
+      </w:pPr>
+      <w:r>
+        <w:t xml:space="preserve">        </w:t>
+      </w:r>
+      <w:proofErr w:type="spellStart"/>
+      <w:r>
+        <w:t>ArrayList</w:t>
+      </w:r>
+      <w:proofErr w:type="spellEnd"/>
+      <w:r>
+        <w:t xml:space="preserve">&lt;Integer&gt; numbers = new </w:t>
+      </w:r>
+      <w:proofErr w:type="spellStart"/>
+      <w:r>
+        <w:t>ArrayList</w:t>
+      </w:r>
+      <w:proofErr w:type="spellEnd"/>
+      <w:r>
+        <w:t>&lt;</w:t>
+      </w:r>
+      <w:proofErr w:type="gramStart"/>
+      <w:r>
+        <w:t>&gt;();</w:t>
+      </w:r>
+      <w:proofErr w:type="gramEnd"/>
+    </w:p>
+    <w:p>
+      <w:pPr>
+        <w:spacing w:after="0"/>
+      </w:pPr>
+      <w:r>
+        <w:t xml:space="preserve">        </w:t>
+      </w:r>
+      <w:proofErr w:type="spellStart"/>
+      <w:proofErr w:type="gramStart"/>
+      <w:r>
+        <w:t>numbers.add</w:t>
+      </w:r>
+      <w:proofErr w:type="spellEnd"/>
+      <w:r>
+        <w:t>(</w:t>
+      </w:r>
+      <w:proofErr w:type="gramEnd"/>
+      <w:r>
+        <w:t>20</w:t>
+      </w:r>
+      <w:proofErr w:type="gramStart"/>
+      <w:r>
+        <w:t>);</w:t>
+      </w:r>
+      <w:proofErr w:type="gramEnd"/>
+    </w:p>
+    <w:p>
+      <w:pPr>
+        <w:spacing w:after="0"/>
+      </w:pPr>
+      <w:r>
+        <w:t xml:space="preserve">        </w:t>
+      </w:r>
+      <w:proofErr w:type="spellStart"/>
+      <w:proofErr w:type="gramStart"/>
+      <w:r>
+        <w:t>numbers.add</w:t>
+      </w:r>
+      <w:proofErr w:type="spellEnd"/>
+      <w:r>
+        <w:t>(</w:t>
+      </w:r>
+      <w:proofErr w:type="gramEnd"/>
+      <w:r>
+        <w:t>5</w:t>
+      </w:r>
+      <w:proofErr w:type="gramStart"/>
+      <w:r>
+        <w:t>);</w:t>
+      </w:r>
+      <w:proofErr w:type="gramEnd"/>
+    </w:p>
+    <w:p>
+      <w:pPr>
+        <w:spacing w:after="0"/>
+      </w:pPr>
+      <w:r>
+        <w:t xml:space="preserve">        </w:t>
+      </w:r>
+      <w:proofErr w:type="spellStart"/>
+      <w:proofErr w:type="gramStart"/>
+      <w:r>
+        <w:t>numbers.add</w:t>
+      </w:r>
+      <w:proofErr w:type="spellEnd"/>
+      <w:r>
+        <w:t>(</w:t>
+      </w:r>
+      <w:proofErr w:type="gramEnd"/>
+      <w:r>
+        <w:t>15</w:t>
+      </w:r>
+      <w:proofErr w:type="gramStart"/>
+      <w:r>
+        <w:t>);</w:t>
+      </w:r>
+      <w:proofErr w:type="gramEnd"/>
+    </w:p>
+    <w:p>
+      <w:pPr>
+        <w:spacing w:after="0"/>
+      </w:pPr>
+      <w:r>
+        <w:t xml:space="preserve">        </w:t>
+      </w:r>
+      <w:proofErr w:type="spellStart"/>
+      <w:proofErr w:type="gramStart"/>
+      <w:r>
+        <w:t>numbers.add</w:t>
+      </w:r>
+      <w:proofErr w:type="spellEnd"/>
+      <w:r>
+        <w:t>(</w:t>
+      </w:r>
+      <w:proofErr w:type="gramEnd"/>
+      <w:r>
+        <w:t>10</w:t>
+      </w:r>
+      <w:proofErr w:type="gramStart"/>
+      <w:r>
+        <w:t>);</w:t>
+      </w:r>
+      <w:proofErr w:type="gramEnd"/>
+    </w:p>
+    <w:p>
+      <w:pPr>
+        <w:spacing w:after="0"/>
+      </w:pPr>
+      <w:r>
+        <w:t xml:space="preserve">        for (int </w:t>
+      </w:r>
+      <w:proofErr w:type="spellStart"/>
+      <w:r>
+        <w:t>i</w:t>
+      </w:r>
+      <w:proofErr w:type="spellEnd"/>
+      <w:r>
+        <w:t xml:space="preserve"> = 0; </w:t>
+      </w:r>
+      <w:proofErr w:type="spellStart"/>
+      <w:r>
+        <w:t>i</w:t>
+      </w:r>
+      <w:proofErr w:type="spellEnd"/>
+      <w:r>
+        <w:t xml:space="preserve"> &lt; </w:t>
+      </w:r>
+      <w:proofErr w:type="spellStart"/>
+      <w:proofErr w:type="gramStart"/>
+      <w:r>
+        <w:t>numbers.size</w:t>
+      </w:r>
+      <w:proofErr w:type="spellEnd"/>
+      <w:proofErr w:type="gramEnd"/>
+      <w:r>
+        <w:t xml:space="preserve">() - 1; </w:t>
+      </w:r>
+      <w:proofErr w:type="spellStart"/>
+      <w:r>
+        <w:t>i</w:t>
+      </w:r>
+      <w:proofErr w:type="spellEnd"/>
+      <w:r>
+        <w:t>++) {</w:t>
+      </w:r>
+    </w:p>
+    <w:p>
+      <w:pPr>
+        <w:spacing w:after="0"/>
+      </w:pPr>
+      <w:r>
+        <w:t xml:space="preserve">            for (int j = 0; j &lt; </w:t>
+      </w:r>
+      <w:proofErr w:type="spellStart"/>
+      <w:proofErr w:type="gramStart"/>
+      <w:r>
+        <w:t>numbers.size</w:t>
+      </w:r>
+      <w:proofErr w:type="spellEnd"/>
+      <w:proofErr w:type="gramEnd"/>
+      <w:r>
+        <w:t xml:space="preserve">() - </w:t>
+      </w:r>
+      <w:proofErr w:type="spellStart"/>
+      <w:r>
+        <w:t>i</w:t>
+      </w:r>
+      <w:proofErr w:type="spellEnd"/>
+      <w:r>
+        <w:t xml:space="preserve"> - 1; </w:t>
+      </w:r>
+      <w:proofErr w:type="spellStart"/>
+      <w:r>
+        <w:t>j++</w:t>
+      </w:r>
+      <w:proofErr w:type="spellEnd"/>
+      <w:r>
+        <w:t>) {</w:t>
+      </w:r>
+    </w:p>
+    <w:p>
+      <w:pPr>
+        <w:spacing w:after="0"/>
+      </w:pPr>
+      <w:r>
+        <w:t xml:space="preserve">                if (</w:t>
+      </w:r>
+      <w:proofErr w:type="spellStart"/>
+      <w:r>
+        <w:t>numbers.get</w:t>
+      </w:r>
+      <w:proofErr w:type="spellEnd"/>
+      <w:r>
+        <w:t xml:space="preserve">(j) &gt; </w:t>
+      </w:r>
+      <w:proofErr w:type="spellStart"/>
+      <w:proofErr w:type="gramStart"/>
+      <w:r>
+        <w:t>numbers.get</w:t>
+      </w:r>
+      <w:proofErr w:type="spellEnd"/>
+      <w:r>
+        <w:t>(</w:t>
+      </w:r>
+      <w:proofErr w:type="gramEnd"/>
+      <w:r>
+        <w:t>j + 1)) {</w:t>
+      </w:r>
+    </w:p>
+    <w:p>
+      <w:pPr>
+        <w:spacing w:after="0"/>
+      </w:pPr>
+      <w:r>
+        <w:t xml:space="preserve">                    // Swap</w:t>
+      </w:r>
+    </w:p>
+    <w:p>
+      <w:pPr>
+        <w:spacing w:after="0"/>
+      </w:pPr>
+      <w:r>
+        <w:t xml:space="preserve">                    int temp = </w:t>
+      </w:r>
+      <w:proofErr w:type="spellStart"/>
+      <w:r>
+        <w:t>numbers.get</w:t>
+      </w:r>
+      <w:proofErr w:type="spellEnd"/>
+      <w:r>
+        <w:t>(j</w:t>
+      </w:r>
+      <w:proofErr w:type="gramStart"/>
+      <w:r>
+        <w:t>);</w:t>
+      </w:r>
+      <w:proofErr w:type="gramEnd"/>
+    </w:p>
+    <w:p>
+      <w:pPr>
+        <w:spacing w:after="0"/>
+      </w:pPr>
+      <w:r>
+        <w:t xml:space="preserve">                    </w:t>
+      </w:r>
+      <w:proofErr w:type="spellStart"/>
+      <w:proofErr w:type="gramStart"/>
+      <w:r>
+        <w:t>numbers.set</w:t>
+      </w:r>
+      <w:proofErr w:type="spellEnd"/>
+      <w:r>
+        <w:t>(</w:t>
+      </w:r>
+      <w:proofErr w:type="gramEnd"/>
+      <w:r>
+        <w:t xml:space="preserve">j, </w:t>
+      </w:r>
+      <w:proofErr w:type="spellStart"/>
+      <w:proofErr w:type="gramStart"/>
+      <w:r>
+        <w:t>numbers.get</w:t>
+      </w:r>
+      <w:proofErr w:type="spellEnd"/>
+      <w:r>
+        <w:t>(</w:t>
+      </w:r>
+      <w:proofErr w:type="gramEnd"/>
+      <w:r>
+        <w:t>j + 1)</w:t>
+      </w:r>
+      <w:proofErr w:type="gramStart"/>
+      <w:r>
+        <w:t>);</w:t>
+      </w:r>
+      <w:proofErr w:type="gramEnd"/>
+    </w:p>
+    <w:p>
+      <w:pPr>
+        <w:spacing w:after="0"/>
+      </w:pPr>
+      <w:r>
+        <w:t xml:space="preserve">                    </w:t>
+      </w:r>
+      <w:proofErr w:type="spellStart"/>
+      <w:proofErr w:type="gramStart"/>
+      <w:r>
+        <w:t>numbers.set</w:t>
+      </w:r>
+      <w:proofErr w:type="spellEnd"/>
+      <w:r>
+        <w:t>(</w:t>
+      </w:r>
+      <w:proofErr w:type="gramEnd"/>
+      <w:r>
+        <w:t>j + 1, temp)</w:t>
+      </w:r>
+      <w:proofErr w:type="gramStart"/>
+      <w:r>
+        <w:t>;}  }  }</w:t>
+      </w:r>
+      <w:proofErr w:type="gramEnd"/>
+    </w:p>
+    <w:p>
+      <w:pPr>
+        <w:spacing w:after="0"/>
+      </w:pPr>
+      <w:r>
+        <w:t xml:space="preserve">        </w:t>
+      </w:r>
+      <w:proofErr w:type="spellStart"/>
+      <w:r>
+        <w:t>System.out.println</w:t>
+      </w:r>
+      <w:proofErr w:type="spellEnd"/>
+      <w:r>
+        <w:t>("Sorted List: " + numbers</w:t>
+      </w:r>
+      <w:proofErr w:type="gramStart"/>
+      <w:r>
+        <w:t>);  }</w:t>
+      </w:r>
+      <w:proofErr w:type="gramEnd"/>
+      <w:r>
+        <w:t>}</w:t>
+      </w:r>
+    </w:p>
+    <w:p>
+      <w:pPr>
+        <w:spacing w:after="0"/>
+      </w:pPr>
+      <w:r>
+        <w:rPr>
+          <w:b/>
+          <w:bCs/>
+        </w:rPr>
+        <w:t>Real-life usage</w:t>
+      </w:r>
+      <w:r>
+        <w:t>:</w:t>
+      </w:r>
+    </w:p>
+    <w:p>
+      <w:pPr>
+        <w:numPr>
+          <w:ilvl w:val="0"/>
+          <w:numId w:val="78"/>
+        </w:numPr>
+        <w:spacing w:after="0"/>
+      </w:pPr>
+      <w:r>
+        <w:t>Sorting products by price in e-commerce apps.</w:t>
+      </w:r>
+    </w:p>
+    <w:p>
+      <w:pPr>
+        <w:numPr>
+          <w:ilvl w:val="0"/>
+          <w:numId w:val="78"/>
+        </w:numPr>
+        <w:spacing w:after="0"/>
+      </w:pPr>
+      <w:r>
+        <w:t>Arranging students by grades.</w:t>
+      </w:r>
+    </w:p>
+    <w:p>
+      <w:pPr>
+        <w:numPr>
+          <w:ilvl w:val="0"/>
+          <w:numId w:val="78"/>
+        </w:numPr>
+        <w:spacing w:after="0"/>
+      </w:pPr>
+      <w:r>
+        <w:t>Sorting logs or events chronologically.</w:t>
+      </w:r>
+    </w:p>
+    <w:p>
+      <w:pPr>
+        <w:spacing w:after="0"/>
+        <w:rPr>
+          <w:b/>
+          <w:bCs/>
+        </w:rPr>
+      </w:pPr>
+      <w:r>
+        <w:rPr>
+          <w:b/>
+          <w:bCs/>
+        </w:rPr>
+        <w:t>3. Searching for an Element (Linear Search)</w:t>
+      </w:r>
+    </w:p>
+    <w:p>
+      <w:pPr>
+        <w:spacing w:after="0"/>
+      </w:pPr>
+      <w:r>
+        <w:rPr>
+          <w:b/>
+          <w:bCs/>
+        </w:rPr>
+        <w:t>Algorithm Idea</w:t>
+      </w:r>
+      <w:r>
+        <w:t>:</w:t>
+      </w:r>
+    </w:p>
+    <w:p>
+      <w:pPr>
+        <w:numPr>
+          <w:ilvl w:val="0"/>
+          <w:numId w:val="79"/>
+        </w:numPr>
+        <w:spacing w:after="0"/>
+      </w:pPr>
+      <w:r>
+        <w:t>Loop through the list.</w:t>
+      </w:r>
+    </w:p>
+    <w:p>
+      <w:pPr>
+        <w:numPr>
+          <w:ilvl w:val="0"/>
+          <w:numId w:val="79"/>
+        </w:numPr>
+        <w:spacing w:after="0"/>
+      </w:pPr>
+      <w:r>
+        <w:t>Check if the current element matches the target.</w:t>
+      </w:r>
+    </w:p>
+    <w:p>
+      <w:pPr>
+        <w:numPr>
+          <w:ilvl w:val="0"/>
+          <w:numId w:val="79"/>
+        </w:numPr>
+        <w:spacing w:after="0"/>
+      </w:pPr>
+      <w:r>
+        <w:lastRenderedPageBreak/>
+        <w:t>Return the index if found, or -1 if not found.</w:t>
+      </w:r>
+    </w:p>
+    <w:p>
+      <w:pPr>
+        <w:spacing w:after="0"/>
+      </w:pPr>
+      <w:r>
+        <w:rPr>
+          <w:b/>
+          <w:bCs/>
+        </w:rPr>
+        <w:t>Java Example</w:t>
+      </w:r>
+      <w:r>
+        <w:t>:</w:t>
+      </w:r>
+    </w:p>
+    <w:p>
+      <w:pPr>
+        <w:spacing w:after="0"/>
+      </w:pPr>
+      <w:r>
+        <w:t xml:space="preserve">public class </w:t>
+      </w:r>
+      <w:proofErr w:type="spellStart"/>
+      <w:r>
+        <w:t>LinearSearchExample</w:t>
+      </w:r>
+      <w:proofErr w:type="spellEnd"/>
+      <w:r>
+        <w:t xml:space="preserve"> {</w:t>
+      </w:r>
+    </w:p>
+    <w:p>
+      <w:pPr>
+        <w:spacing w:after="0"/>
+      </w:pPr>
+      <w:r>
+        <w:t xml:space="preserve">    public static void </w:t>
+      </w:r>
+      <w:proofErr w:type="gramStart"/>
+      <w:r>
+        <w:t>main(String[</w:t>
+      </w:r>
+      <w:proofErr w:type="gramEnd"/>
+      <w:r>
+        <w:t xml:space="preserve">] </w:t>
+      </w:r>
+      <w:proofErr w:type="spellStart"/>
+      <w:r>
+        <w:t>args</w:t>
+      </w:r>
+      <w:proofErr w:type="spellEnd"/>
+      <w:r>
+        <w:t>) {</w:t>
+      </w:r>
+    </w:p>
+    <w:p>
+      <w:pPr>
+        <w:spacing w:after="0"/>
+      </w:pPr>
+      <w:r>
+        <w:t xml:space="preserve">        </w:t>
+      </w:r>
+      <w:proofErr w:type="spellStart"/>
+      <w:r>
+        <w:t>ArrayList</w:t>
+      </w:r>
+      <w:proofErr w:type="spellEnd"/>
+      <w:r>
+        <w:t xml:space="preserve">&lt;String&gt; fruits = new </w:t>
+      </w:r>
+      <w:proofErr w:type="spellStart"/>
+      <w:r>
+        <w:t>ArrayList</w:t>
+      </w:r>
+      <w:proofErr w:type="spellEnd"/>
+      <w:r>
+        <w:t>&lt;</w:t>
+      </w:r>
+      <w:proofErr w:type="gramStart"/>
+      <w:r>
+        <w:t>&gt;();</w:t>
+      </w:r>
+      <w:proofErr w:type="gramEnd"/>
+    </w:p>
+    <w:p>
+      <w:pPr>
+        <w:spacing w:after="0"/>
+      </w:pPr>
+      <w:r>
+        <w:t xml:space="preserve">        </w:t>
+      </w:r>
+      <w:proofErr w:type="spellStart"/>
+      <w:r>
+        <w:t>fruits.add</w:t>
+      </w:r>
+      <w:proofErr w:type="spellEnd"/>
+      <w:r>
+        <w:t>("Apple"</w:t>
+      </w:r>
+      <w:proofErr w:type="gramStart"/>
+      <w:r>
+        <w:t>);</w:t>
+      </w:r>
+      <w:proofErr w:type="gramEnd"/>
+    </w:p>
+    <w:p>
+      <w:pPr>
+        <w:spacing w:after="0"/>
+      </w:pPr>
+      <w:r>
+        <w:t xml:space="preserve">        </w:t>
+      </w:r>
+      <w:proofErr w:type="spellStart"/>
+      <w:r>
+        <w:t>fruits.add</w:t>
+      </w:r>
+      <w:proofErr w:type="spellEnd"/>
+      <w:r>
+        <w:t>("Banana"</w:t>
+      </w:r>
+      <w:proofErr w:type="gramStart"/>
+      <w:r>
+        <w:t>);</w:t>
+      </w:r>
+      <w:proofErr w:type="gramEnd"/>
+    </w:p>
+    <w:p>
+      <w:pPr>
+        <w:spacing w:after="0"/>
+      </w:pPr>
+      <w:r>
+        <w:t xml:space="preserve">        </w:t>
+      </w:r>
+      <w:proofErr w:type="spellStart"/>
+      <w:r>
+        <w:t>fruits.add</w:t>
+      </w:r>
+      <w:proofErr w:type="spellEnd"/>
+      <w:r>
+        <w:t>("Cherry"</w:t>
+      </w:r>
+      <w:proofErr w:type="gramStart"/>
+      <w:r>
+        <w:t>);</w:t>
+      </w:r>
+      <w:proofErr w:type="gramEnd"/>
+    </w:p>
+    <w:p>
+      <w:pPr>
+        <w:spacing w:after="0"/>
+      </w:pPr>
+      <w:r>
+        <w:t xml:space="preserve">        </w:t>
+      </w:r>
+      <w:proofErr w:type="spellStart"/>
+      <w:r>
+        <w:t>fruits.add</w:t>
+      </w:r>
+      <w:proofErr w:type="spellEnd"/>
+      <w:r>
+        <w:t>("Mango"</w:t>
+      </w:r>
+      <w:proofErr w:type="gramStart"/>
+      <w:r>
+        <w:t>);</w:t>
+      </w:r>
+      <w:proofErr w:type="gramEnd"/>
+    </w:p>
+    <w:p>
+      <w:pPr>
+        <w:spacing w:after="0"/>
+      </w:pPr>
+      <w:r>
+        <w:t xml:space="preserve">        String target = "Cherry</w:t>
+      </w:r>
+      <w:proofErr w:type="gramStart"/>
+      <w:r>
+        <w:t>";</w:t>
+      </w:r>
+      <w:proofErr w:type="gramEnd"/>
+    </w:p>
+    <w:p>
+      <w:pPr>
+        <w:spacing w:after="0"/>
+      </w:pPr>
+      <w:r>
+        <w:t xml:space="preserve">        int index = </w:t>
+      </w:r>
+      <w:proofErr w:type="gramStart"/>
+      <w:r>
+        <w:t>-1;</w:t>
+      </w:r>
+      <w:proofErr w:type="gramEnd"/>
+    </w:p>
+    <w:p>
+      <w:pPr>
+        <w:spacing w:after="0"/>
+      </w:pPr>
+      <w:r>
+        <w:t xml:space="preserve">        for (int </w:t>
+      </w:r>
+      <w:proofErr w:type="spellStart"/>
+      <w:r>
+        <w:t>i</w:t>
+      </w:r>
+      <w:proofErr w:type="spellEnd"/>
+      <w:r>
+        <w:t xml:space="preserve"> = 0; </w:t>
+      </w:r>
+      <w:proofErr w:type="spellStart"/>
+      <w:r>
+        <w:t>i</w:t>
+      </w:r>
+      <w:proofErr w:type="spellEnd"/>
+      <w:r>
+        <w:t xml:space="preserve"> &lt; </w:t>
+      </w:r>
+      <w:proofErr w:type="spellStart"/>
+      <w:proofErr w:type="gramStart"/>
+      <w:r>
+        <w:t>fruits.size</w:t>
+      </w:r>
+      <w:proofErr w:type="spellEnd"/>
+      <w:proofErr w:type="gramEnd"/>
+      <w:r>
+        <w:t xml:space="preserve">(); </w:t>
+      </w:r>
+      <w:proofErr w:type="spellStart"/>
+      <w:r>
+        <w:t>i</w:t>
+      </w:r>
+      <w:proofErr w:type="spellEnd"/>
+      <w:r>
+        <w:t>++) {</w:t>
+      </w:r>
+    </w:p>
+    <w:p>
+      <w:pPr>
+        <w:spacing w:after="0"/>
+      </w:pPr>
+      <w:r>
+        <w:t xml:space="preserve">            if (</w:t>
+      </w:r>
+      <w:proofErr w:type="spellStart"/>
+      <w:r>
+        <w:t>fruits.get</w:t>
+      </w:r>
+      <w:proofErr w:type="spellEnd"/>
+      <w:r>
+        <w:t>(</w:t>
+      </w:r>
+      <w:proofErr w:type="spellStart"/>
+      <w:r>
+        <w:t>i</w:t>
+      </w:r>
+      <w:proofErr w:type="spellEnd"/>
+      <w:proofErr w:type="gramStart"/>
+      <w:r>
+        <w:t>).equals</w:t>
+      </w:r>
+      <w:proofErr w:type="gramEnd"/>
+      <w:r>
+        <w:t>(target)) {</w:t>
+      </w:r>
+    </w:p>
+    <w:p>
+      <w:pPr>
+        <w:spacing w:after="0"/>
+      </w:pPr>
+      <w:r>
+        <w:t xml:space="preserve">                index = </w:t>
+      </w:r>
+      <w:proofErr w:type="spellStart"/>
+      <w:proofErr w:type="gramStart"/>
+      <w:r>
+        <w:t>i</w:t>
+      </w:r>
+      <w:proofErr w:type="spellEnd"/>
+      <w:r>
+        <w:t>;</w:t>
+      </w:r>
+      <w:proofErr w:type="gramEnd"/>
+    </w:p>
+    <w:p>
+      <w:pPr>
+        <w:spacing w:after="0"/>
+      </w:pPr>
+      <w:r>
+        <w:t xml:space="preserve">                break;}}</w:t>
+      </w:r>
+    </w:p>
+    <w:p>
+      <w:pPr>
+        <w:spacing w:after="0"/>
+      </w:pPr>
+      <w:r>
+        <w:t xml:space="preserve">        if (</w:t>
+      </w:r>
+      <w:proofErr w:type="gramStart"/>
+      <w:r>
+        <w:t>index !</w:t>
+      </w:r>
+      <w:proofErr w:type="gramEnd"/>
+      <w:r>
+        <w:t>= -1) {</w:t>
+      </w:r>
+    </w:p>
+    <w:p>
+      <w:pPr>
+        <w:spacing w:after="0"/>
+      </w:pPr>
+      <w:r>
+        <w:t xml:space="preserve">            </w:t>
+      </w:r>
+      <w:proofErr w:type="spellStart"/>
+      <w:r>
+        <w:t>System.out.println</w:t>
+      </w:r>
+      <w:proofErr w:type="spellEnd"/>
+      <w:r>
+        <w:t>(target + " found at index " + index</w:t>
+      </w:r>
+      <w:proofErr w:type="gramStart"/>
+      <w:r>
+        <w:t>);</w:t>
+      </w:r>
+      <w:proofErr w:type="gramEnd"/>
+    </w:p>
+    <w:p>
+      <w:pPr>
+        <w:spacing w:after="0"/>
+      </w:pPr>
+      <w:r>
+        <w:t xml:space="preserve">        } else {</w:t>
+      </w:r>
+    </w:p>
+    <w:p>
+      <w:pPr>
+        <w:spacing w:after="0"/>
+      </w:pPr>
+      <w:r>
+        <w:t xml:space="preserve">            </w:t>
+      </w:r>
+      <w:proofErr w:type="spellStart"/>
+      <w:r>
+        <w:t>System.out.println</w:t>
+      </w:r>
+      <w:proofErr w:type="spellEnd"/>
+      <w:r>
+        <w:t>(target + " not found")</w:t>
+      </w:r>
+      <w:proofErr w:type="gramStart"/>
+      <w:r>
+        <w:t>;}  }</w:t>
+      </w:r>
+      <w:proofErr w:type="gramEnd"/>
+      <w:r>
+        <w:t>}</w:t>
+      </w:r>
+    </w:p>
+    <w:p>
+      <w:pPr>
+        <w:spacing w:after="0"/>
+      </w:pPr>
+      <w:r>
+        <w:rPr>
+          <w:b/>
+          <w:bCs/>
+        </w:rPr>
+        <w:t>Real-life usage</w:t>
+      </w:r>
+      <w:r>
+        <w:t>:</w:t>
+      </w:r>
+    </w:p>
+    <w:p>
+      <w:pPr>
+        <w:numPr>
+          <w:ilvl w:val="0"/>
+          <w:numId w:val="80"/>
+        </w:numPr>
+        <w:spacing w:after="0"/>
+      </w:pPr>
+      <w:r>
+        <w:t>Searching a product in an inventory.</w:t>
+      </w:r>
+    </w:p>
+    <w:p>
+      <w:pPr>
+        <w:numPr>
+          <w:ilvl w:val="0"/>
+          <w:numId w:val="80"/>
+        </w:numPr>
+        <w:spacing w:after="0"/>
+      </w:pPr>
+      <w:r>
+        <w:t>Looking up a user in a list of accounts.</w:t>
+      </w:r>
+    </w:p>
+    <w:p>
+      <w:pPr>
+        <w:numPr>
+          <w:ilvl w:val="0"/>
+          <w:numId w:val="80"/>
+        </w:numPr>
+        <w:spacing w:after="0"/>
+      </w:pPr>
+      <w:r>
+        <w:t>Finding a specific log or transaction.</w:t>
+      </w:r>
+    </w:p>
+    <w:p>
+      <w:pPr>
+        <w:spacing w:after="0"/>
+        <w:rPr>
+          <w:b/>
+          <w:bCs/>
+        </w:rPr>
+      </w:pPr>
+      <w:r>
+        <w:rPr>
+          <w:b/>
+          <w:bCs/>
+        </w:rPr>
+        <w:t>4. Reversing a List</w:t>
+      </w:r>
+    </w:p>
+    <w:p>
+      <w:pPr>
+        <w:spacing w:after="0"/>
+      </w:pPr>
+      <w:r>
+        <w:rPr>
+          <w:b/>
+          <w:bCs/>
+        </w:rPr>
+        <w:t>Algorithm Idea</w:t>
+      </w:r>
+      <w:r>
+        <w:t>:</w:t>
+      </w:r>
+    </w:p>
+    <w:p>
+      <w:pPr>
+        <w:numPr>
+          <w:ilvl w:val="0"/>
+          <w:numId w:val="81"/>
+        </w:numPr>
+        <w:spacing w:after="0"/>
+      </w:pPr>
+      <w:r>
+        <w:t>Start with the first and last elements.</w:t>
+      </w:r>
+    </w:p>
+    <w:p>
+      <w:pPr>
+        <w:numPr>
+          <w:ilvl w:val="0"/>
+          <w:numId w:val="81"/>
+        </w:numPr>
+        <w:spacing w:after="0"/>
+      </w:pPr>
+      <w:r>
+        <w:t>Swap them and move toward the middle.</w:t>
+      </w:r>
+    </w:p>
+    <w:p>
+      <w:pPr>
+        <w:numPr>
+          <w:ilvl w:val="0"/>
+          <w:numId w:val="81"/>
+        </w:numPr>
+        <w:spacing w:after="0"/>
+      </w:pPr>
+      <w:r>
+        <w:t>Repeat until the list is reversed.</w:t>
+      </w:r>
+    </w:p>
+    <w:p>
+      <w:pPr>
+        <w:spacing w:after="0"/>
+      </w:pPr>
+      <w:r>
+        <w:rPr>
+          <w:b/>
+          <w:bCs/>
+        </w:rPr>
+        <w:t>Java Example</w:t>
+      </w:r>
+      <w:r>
+        <w:t>:</w:t>
+      </w:r>
+    </w:p>
+    <w:p>
+      <w:pPr>
+        <w:spacing w:after="0"/>
+      </w:pPr>
+      <w:r>
+        <w:t xml:space="preserve">public class </w:t>
+      </w:r>
+      <w:proofErr w:type="spellStart"/>
+      <w:r>
+        <w:t>ReverseListExample</w:t>
+      </w:r>
+      <w:proofErr w:type="spellEnd"/>
+      <w:r>
+        <w:t xml:space="preserve"> {</w:t>
+      </w:r>
+    </w:p>
+    <w:p>
+      <w:pPr>
+        <w:spacing w:after="0"/>
+      </w:pPr>
+      <w:r>
+        <w:t xml:space="preserve">    public static void </w:t>
+      </w:r>
+      <w:proofErr w:type="gramStart"/>
+      <w:r>
+        <w:t>main(String[</w:t>
+      </w:r>
+      <w:proofErr w:type="gramEnd"/>
+      <w:r>
+        <w:t xml:space="preserve">] </w:t>
+      </w:r>
+      <w:proofErr w:type="spellStart"/>
+      <w:r>
+        <w:t>args</w:t>
+      </w:r>
+      <w:proofErr w:type="spellEnd"/>
+      <w:r>
+        <w:t>) {</w:t>
+      </w:r>
+    </w:p>
+    <w:p>
+      <w:pPr>
+        <w:spacing w:after="0"/>
+      </w:pPr>
+      <w:r>
+        <w:t xml:space="preserve">        </w:t>
+      </w:r>
+      <w:proofErr w:type="spellStart"/>
+      <w:r>
+        <w:t>ArrayList</w:t>
+      </w:r>
+      <w:proofErr w:type="spellEnd"/>
+      <w:r>
+        <w:t xml:space="preserve">&lt;Integer&gt; numbers = new </w:t>
+      </w:r>
+      <w:proofErr w:type="spellStart"/>
+      <w:r>
+        <w:t>ArrayList</w:t>
+      </w:r>
+      <w:proofErr w:type="spellEnd"/>
+      <w:r>
+        <w:t>&lt;</w:t>
+      </w:r>
+      <w:proofErr w:type="gramStart"/>
+      <w:r>
+        <w:t>&gt;();</w:t>
+      </w:r>
+      <w:proofErr w:type="gramEnd"/>
+    </w:p>
+    <w:p>
+      <w:pPr>
+        <w:spacing w:after="0"/>
+      </w:pPr>
+      <w:r>
+        <w:t xml:space="preserve">        </w:t>
+      </w:r>
+      <w:proofErr w:type="spellStart"/>
+      <w:proofErr w:type="gramStart"/>
+      <w:r>
+        <w:t>numbers.add</w:t>
+      </w:r>
+      <w:proofErr w:type="spellEnd"/>
+      <w:r>
+        <w:t>(</w:t>
+      </w:r>
+      <w:proofErr w:type="gramEnd"/>
+      <w:r>
+        <w:t>1</w:t>
+      </w:r>
+      <w:proofErr w:type="gramStart"/>
+      <w:r>
+        <w:t>);</w:t>
+      </w:r>
+      <w:proofErr w:type="gramEnd"/>
+    </w:p>
+    <w:p>
+      <w:pPr>
+        <w:spacing w:after="0"/>
+      </w:pPr>
+      <w:r>
+        <w:t xml:space="preserve">        </w:t>
+      </w:r>
+      <w:proofErr w:type="spellStart"/>
+      <w:proofErr w:type="gramStart"/>
+      <w:r>
+        <w:t>numbers.add</w:t>
+      </w:r>
+      <w:proofErr w:type="spellEnd"/>
+      <w:r>
+        <w:t>(</w:t>
+      </w:r>
+      <w:proofErr w:type="gramEnd"/>
+      <w:r>
+        <w:t>2</w:t>
+      </w:r>
+      <w:proofErr w:type="gramStart"/>
+      <w:r>
+        <w:t>);</w:t>
+      </w:r>
+      <w:proofErr w:type="gramEnd"/>
+    </w:p>
+    <w:p>
+      <w:pPr>
+        <w:spacing w:after="0"/>
+      </w:pPr>
+      <w:r>
+        <w:t xml:space="preserve">        </w:t>
+      </w:r>
+      <w:proofErr w:type="spellStart"/>
+      <w:proofErr w:type="gramStart"/>
+      <w:r>
+        <w:t>numbers.add</w:t>
+      </w:r>
+      <w:proofErr w:type="spellEnd"/>
+      <w:r>
+        <w:t>(</w:t>
+      </w:r>
+      <w:proofErr w:type="gramEnd"/>
+      <w:r>
+        <w:t>3</w:t>
+      </w:r>
+      <w:proofErr w:type="gramStart"/>
+      <w:r>
+        <w:t>);</w:t>
+      </w:r>
+      <w:proofErr w:type="gramEnd"/>
+    </w:p>
+    <w:p>
+      <w:pPr>
+        <w:spacing w:after="0"/>
+      </w:pPr>
+      <w:r>
+        <w:t xml:space="preserve">        </w:t>
+      </w:r>
+      <w:proofErr w:type="spellStart"/>
+      <w:proofErr w:type="gramStart"/>
+      <w:r>
+        <w:t>numbers.add</w:t>
+      </w:r>
+      <w:proofErr w:type="spellEnd"/>
+      <w:r>
+        <w:t>(</w:t>
+      </w:r>
+      <w:proofErr w:type="gramEnd"/>
+      <w:r>
+        <w:t>4</w:t>
+      </w:r>
+      <w:proofErr w:type="gramStart"/>
+      <w:r>
+        <w:t>);</w:t>
+      </w:r>
+      <w:proofErr w:type="gramEnd"/>
+    </w:p>
+    <w:p>
+      <w:pPr>
+        <w:spacing w:after="0"/>
+      </w:pPr>
+      <w:r>
+        <w:t xml:space="preserve">        int left = 0, right = </w:t>
+      </w:r>
+      <w:proofErr w:type="spellStart"/>
+      <w:proofErr w:type="gramStart"/>
+      <w:r>
+        <w:t>numbers.size</w:t>
+      </w:r>
+      <w:proofErr w:type="spellEnd"/>
+      <w:proofErr w:type="gramEnd"/>
+      <w:r>
+        <w:t xml:space="preserve">() - </w:t>
+      </w:r>
+      <w:proofErr w:type="gramStart"/>
+      <w:r>
+        <w:t>1;</w:t>
+      </w:r>
+      <w:proofErr w:type="gramEnd"/>
+    </w:p>
+    <w:p>
+      <w:pPr>
+        <w:spacing w:after="0"/>
+      </w:pPr>
+      <w:r>
+        <w:t xml:space="preserve">        while (left &lt; right) {</w:t>
+      </w:r>
+    </w:p>
+    <w:p>
+      <w:pPr>
+        <w:spacing w:after="0"/>
+      </w:pPr>
+      <w:r>
+        <w:t xml:space="preserve">            int temp = </w:t>
+      </w:r>
+      <w:proofErr w:type="spellStart"/>
+      <w:r>
+        <w:t>numbers.get</w:t>
+      </w:r>
+      <w:proofErr w:type="spellEnd"/>
+      <w:r>
+        <w:t>(left</w:t>
+      </w:r>
+      <w:proofErr w:type="gramStart"/>
+      <w:r>
+        <w:t>);</w:t>
+      </w:r>
+      <w:proofErr w:type="gramEnd"/>
+    </w:p>
+    <w:p>
+      <w:pPr>
+        <w:spacing w:after="0"/>
+      </w:pPr>
+      <w:r>
+        <w:t xml:space="preserve">            </w:t>
+      </w:r>
+      <w:proofErr w:type="spellStart"/>
+      <w:proofErr w:type="gramStart"/>
+      <w:r>
+        <w:t>numbers.set</w:t>
+      </w:r>
+      <w:proofErr w:type="spellEnd"/>
+      <w:r>
+        <w:t>(</w:t>
+      </w:r>
+      <w:proofErr w:type="gramEnd"/>
+      <w:r>
+        <w:t xml:space="preserve">left, </w:t>
+      </w:r>
+      <w:proofErr w:type="spellStart"/>
+      <w:r>
+        <w:t>numbers.get</w:t>
+      </w:r>
+      <w:proofErr w:type="spellEnd"/>
+      <w:r>
+        <w:t>(right)</w:t>
+      </w:r>
+      <w:proofErr w:type="gramStart"/>
+      <w:r>
+        <w:t>);</w:t>
+      </w:r>
+      <w:proofErr w:type="gramEnd"/>
+    </w:p>
+    <w:p>
+      <w:pPr>
+        <w:spacing w:after="0"/>
+      </w:pPr>
+      <w:r>
+        <w:t xml:space="preserve">            </w:t>
+      </w:r>
+      <w:proofErr w:type="spellStart"/>
+      <w:proofErr w:type="gramStart"/>
+      <w:r>
+        <w:t>numbers.set</w:t>
+      </w:r>
+      <w:proofErr w:type="spellEnd"/>
+      <w:r>
+        <w:t>(</w:t>
+      </w:r>
+      <w:proofErr w:type="gramEnd"/>
+      <w:r>
+        <w:t>right, temp</w:t>
+      </w:r>
+      <w:proofErr w:type="gramStart"/>
+      <w:r>
+        <w:t>);</w:t>
+      </w:r>
+      <w:proofErr w:type="gramEnd"/>
+    </w:p>
+    <w:p>
+      <w:pPr>
+        <w:spacing w:after="0"/>
+      </w:pPr>
+      <w:r>
+        <w:lastRenderedPageBreak/>
+        <w:t xml:space="preserve">            left+</w:t>
+      </w:r>
+      <w:proofErr w:type="gramStart"/>
+      <w:r>
+        <w:t>+;</w:t>
+      </w:r>
+      <w:proofErr w:type="gramEnd"/>
+    </w:p>
+    <w:p>
+      <w:pPr>
+        <w:spacing w:after="0"/>
+      </w:pPr>
+      <w:r>
+        <w:t xml:space="preserve">            right-</w:t>
+      </w:r>
+      <w:proofErr w:type="gramStart"/>
+      <w:r>
+        <w:t>-;</w:t>
+      </w:r>
+      <w:proofErr w:type="gramEnd"/>
+    </w:p>
+    <w:p>
+      <w:pPr>
+        <w:spacing w:after="0"/>
+      </w:pPr>
+      <w:r>
+        <w:t xml:space="preserve">        }</w:t>
+      </w:r>
+    </w:p>
+    <w:p>
+      <w:pPr>
+        <w:spacing w:after="0"/>
+      </w:pPr>
+      <w:r>
+        <w:t xml:space="preserve">        </w:t>
+      </w:r>
+      <w:proofErr w:type="spellStart"/>
+      <w:r>
+        <w:t>System.out.println</w:t>
+      </w:r>
+      <w:proofErr w:type="spellEnd"/>
+      <w:r>
+        <w:t>("Reversed List: " + numbers</w:t>
+      </w:r>
+      <w:proofErr w:type="gramStart"/>
+      <w:r>
+        <w:t xml:space="preserve">);   </w:t>
+      </w:r>
+      <w:proofErr w:type="gramEnd"/>
+      <w:r>
+        <w:t>}}</w:t>
+      </w:r>
+    </w:p>
+    <w:p>
+      <w:pPr>
+        <w:spacing w:after="0"/>
+      </w:pPr>
+      <w:r>
+        <w:rPr>
+          <w:b/>
+          <w:bCs/>
+        </w:rPr>
+        <w:t>Real-life usage</w:t>
+      </w:r>
+      <w:r>
+        <w:t>:</w:t>
+      </w:r>
+    </w:p>
+    <w:p>
+      <w:pPr>
+        <w:numPr>
+          <w:ilvl w:val="0"/>
+          <w:numId w:val="82"/>
+        </w:numPr>
+        <w:spacing w:after="0"/>
+      </w:pPr>
+      <w:r>
+        <w:t>Undoing actions in software.</w:t>
+      </w:r>
+    </w:p>
+    <w:p>
+      <w:pPr>
+        <w:numPr>
+          <w:ilvl w:val="0"/>
+          <w:numId w:val="82"/>
+        </w:numPr>
+        <w:spacing w:after="0"/>
+      </w:pPr>
+      <w:r>
+        <w:t>Reversing transaction histories.</w:t>
+      </w:r>
+    </w:p>
+    <w:p>
+      <w:pPr>
+        <w:numPr>
+          <w:ilvl w:val="0"/>
+          <w:numId w:val="82"/>
+        </w:numPr>
+        <w:spacing w:after="0"/>
+      </w:pPr>
+      <w:r>
+        <w:t>Implementing stack-like structures.</w:t>
+      </w:r>
+    </w:p>
+    <w:p>
+      <w:pPr>
+        <w:spacing w:after="0"/>
+        <w:rPr>
+          <w:b/>
+          <w:bCs/>
+        </w:rPr>
+      </w:pPr>
+      <w:r>
+        <w:rPr>
+          <w:b/>
+          <w:bCs/>
+        </w:rPr>
+        <w:t>Summary Table of List-Based Algorithms</w:t>
+      </w:r>
+    </w:p>
+    <w:tbl>
+      <w:tblPr>
+        <w:tblW w:w="0" w:type="auto"/>
+        <w:tblCellSpacing w:w="15" w:type="dxa"/>
+        <w:tblBorders>
+          <w:top w:val="single" w:sz="4" w:space="0" w:color="auto"/>
+          <w:left w:val="single" w:sz="4" w:space="0" w:color="auto"/>
+          <w:bottom w:val="single" w:sz="4" w:space="0" w:color="auto"/>
+          <w:right w:val="single" w:sz="4" w:space="0" w:color="auto"/>
+          <w:insideH w:val="single" w:sz="4" w:space="0" w:color="auto"/>
+          <w:insideV w:val="single" w:sz="4" w:space="0" w:color="auto"/>
+        </w:tblBorders>
+        <w:tblCellMar>
+          <w:top w:w="15" w:type="dxa"/>
+          <w:left w:w="15" w:type="dxa"/>
+          <w:bottom w:w="15" w:type="dxa"/>
+          <w:right w:w="15" w:type="dxa"/>
+        </w:tblCellMar>
+        <w:tblLook w:val="04A0" w:firstRow="1" w:lastRow="0" w:firstColumn="1" w:lastColumn="0" w:noHBand="0" w:noVBand="1"/>
+      </w:tblPr>
+      <w:tblGrid>
+        <w:gridCol w:w="2235"/>
+        <w:gridCol w:w="1330"/>
+        <w:gridCol w:w="4263"/>
+      </w:tblGrid>
+      <w:tr>
+        <w:trPr>
+          <w:tblHeader/>
+          <w:tblCellSpacing w:w="15" w:type="dxa"/>
+        </w:trPr>
+        <w:tc>
+          <w:tcPr>
+            <w:tcW w:w="0" w:type="auto"/>
+            <w:vAlign w:val="center"/>
+            <w:hideMark/>
+          </w:tcPr>
+          <w:p>
+            <w:pPr>
+              <w:spacing w:after="0"/>
+              <w:rPr>
+                <w:b/>
+                <w:bCs/>
+              </w:rPr>
+            </w:pPr>
+            <w:r>
+              <w:rPr>
+                <w:b/>
+                <w:bCs/>
+              </w:rPr>
+              <w:t>Algorithm</w:t>
+            </w:r>
+          </w:p>
+        </w:tc>
+        <w:tc>
+          <w:tcPr>
+            <w:tcW w:w="0" w:type="auto"/>
+            <w:vAlign w:val="center"/>
+            <w:hideMark/>
+          </w:tcPr>
+          <w:p>
+            <w:pPr>
+              <w:spacing w:after="0"/>
+              <w:rPr>
+                <w:b/>
+                <w:bCs/>
+              </w:rPr>
+            </w:pPr>
+            <w:r>
+              <w:rPr>
+                <w:b/>
+                <w:bCs/>
+              </w:rPr>
+              <w:t>Complexity</w:t>
+            </w:r>
+          </w:p>
+        </w:tc>
+        <w:tc>
+          <w:tcPr>
+            <w:tcW w:w="0" w:type="auto"/>
+            <w:vAlign w:val="center"/>
+            <w:hideMark/>
+          </w:tcPr>
+          <w:p>
+            <w:pPr>
+              <w:spacing w:after="0"/>
+              <w:rPr>
+                <w:b/>
+                <w:bCs/>
+              </w:rPr>
+            </w:pPr>
+            <w:r>
+              <w:rPr>
+                <w:b/>
+                <w:bCs/>
+              </w:rPr>
+              <w:t>Real-life Usage</w:t>
+            </w:r>
+          </w:p>
+        </w:tc>
+      </w:tr>
+      <w:tr>
+        <w:trPr>
+          <w:tblCellSpacing w:w="15" w:type="dxa"/>
+        </w:trPr>
+        <w:tc>
+          <w:tcPr>
+            <w:tcW w:w="0" w:type="auto"/>
+            <w:vAlign w:val="center"/>
+            <w:hideMark/>
+          </w:tcPr>
+          <w:p>
+            <w:pPr>
+              <w:spacing w:after="0"/>
+            </w:pPr>
+            <w:r>
+              <w:t>Find Max</w:t>
+            </w:r>
+          </w:p>
+        </w:tc>
+        <w:tc>
+          <w:tcPr>
+            <w:tcW w:w="0" w:type="auto"/>
+            <w:vAlign w:val="center"/>
+            <w:hideMark/>
+          </w:tcPr>
+          <w:p>
+            <w:pPr>
+              <w:spacing w:after="0"/>
+            </w:pPr>
+            <w:r>
+              <w:t>O(n)</w:t>
+            </w:r>
+          </w:p>
+        </w:tc>
+        <w:tc>
+          <w:tcPr>
+            <w:tcW w:w="0" w:type="auto"/>
+            <w:vAlign w:val="center"/>
+            <w:hideMark/>
+          </w:tcPr>
+          <w:p>
+            <w:pPr>
+              <w:spacing w:after="0"/>
+            </w:pPr>
+            <w:r>
+              <w:t>Max score, max temperature, highest bid</w:t>
+            </w:r>
+          </w:p>
+        </w:tc>
+      </w:tr>
+      <w:tr>
+        <w:trPr>
+          <w:tblCellSpacing w:w="15" w:type="dxa"/>
+        </w:trPr>
+        <w:tc>
+          <w:tcPr>
+            <w:tcW w:w="0" w:type="auto"/>
+            <w:vAlign w:val="center"/>
+            <w:hideMark/>
+          </w:tcPr>
+          <w:p>
+            <w:pPr>
+              <w:spacing w:after="0"/>
+            </w:pPr>
+            <w:r>
+              <w:t>Remove Duplicates</w:t>
+            </w:r>
+          </w:p>
+        </w:tc>
+        <w:tc>
+          <w:tcPr>
+            <w:tcW w:w="0" w:type="auto"/>
+            <w:vAlign w:val="center"/>
+            <w:hideMark/>
+          </w:tcPr>
+          <w:p>
+            <w:pPr>
+              <w:spacing w:after="0"/>
+            </w:pPr>
+            <w:r>
+              <w:t>O(n²)</w:t>
+            </w:r>
+          </w:p>
+        </w:tc>
+        <w:tc>
+          <w:tcPr>
+            <w:tcW w:w="0" w:type="auto"/>
+            <w:vAlign w:val="center"/>
+            <w:hideMark/>
+          </w:tcPr>
+          <w:p>
+            <w:pPr>
+              <w:spacing w:after="0"/>
+            </w:pPr>
+            <w:r>
+              <w:t>Deduplicating emails, logs, IDs</w:t>
+            </w:r>
+          </w:p>
+        </w:tc>
+      </w:tr>
+      <w:tr>
+        <w:trPr>
+          <w:tblCellSpacing w:w="15" w:type="dxa"/>
+        </w:trPr>
+        <w:tc>
+          <w:tcPr>
+            <w:tcW w:w="0" w:type="auto"/>
+            <w:vAlign w:val="center"/>
+            <w:hideMark/>
+          </w:tcPr>
+          <w:p>
+            <w:pPr>
+              <w:spacing w:after="0"/>
+            </w:pPr>
+            <w:r>
+              <w:t>Sorting (Bubble Sort)</w:t>
+            </w:r>
+          </w:p>
+        </w:tc>
+        <w:tc>
+          <w:tcPr>
+            <w:tcW w:w="0" w:type="auto"/>
+            <w:vAlign w:val="center"/>
+            <w:hideMark/>
+          </w:tcPr>
+          <w:p>
+            <w:pPr>
+              <w:spacing w:after="0"/>
+            </w:pPr>
+            <w:r>
+              <w:t>O(n²)</w:t>
+            </w:r>
+          </w:p>
+        </w:tc>
+        <w:tc>
+          <w:tcPr>
+            <w:tcW w:w="0" w:type="auto"/>
+            <w:vAlign w:val="center"/>
+            <w:hideMark/>
+          </w:tcPr>
+          <w:p>
+            <w:pPr>
+              <w:spacing w:after="0"/>
+            </w:pPr>
+            <w:r>
+              <w:t>Sorting products, students, events</w:t>
+            </w:r>
+          </w:p>
+        </w:tc>
+      </w:tr>
+      <w:tr>
+        <w:trPr>
+          <w:tblCellSpacing w:w="15" w:type="dxa"/>
+        </w:trPr>
+        <w:tc>
+          <w:tcPr>
+            <w:tcW w:w="0" w:type="auto"/>
+            <w:vAlign w:val="center"/>
+            <w:hideMark/>
+          </w:tcPr>
+          <w:p>
+            <w:pPr>
+              <w:spacing w:after="0"/>
+            </w:pPr>
+            <w:r>
+              <w:t>Linear Search</w:t>
+            </w:r>
+          </w:p>
+        </w:tc>
+        <w:tc>
+          <w:tcPr>
+            <w:tcW w:w="0" w:type="auto"/>
+            <w:vAlign w:val="center"/>
+            <w:hideMark/>
+          </w:tcPr>
+          <w:p>
+            <w:pPr>
+              <w:spacing w:after="0"/>
+            </w:pPr>
+            <w:r>
+              <w:t>O(n)</w:t>
+            </w:r>
+          </w:p>
+        </w:tc>
+        <w:tc>
+          <w:tcPr>
+            <w:tcW w:w="0" w:type="auto"/>
+            <w:vAlign w:val="center"/>
+            <w:hideMark/>
+          </w:tcPr>
+          <w:p>
+            <w:pPr>
+              <w:spacing w:after="0"/>
+            </w:pPr>
+            <w:r>
+              <w:t>Searching products, users, logs</w:t>
+            </w:r>
+          </w:p>
+        </w:tc>
+      </w:tr>
+      <w:tr>
+        <w:trPr>
+          <w:tblCellSpacing w:w="15" w:type="dxa"/>
+        </w:trPr>
+        <w:tc>
+          <w:tcPr>
+            <w:tcW w:w="0" w:type="auto"/>
+            <w:vAlign w:val="center"/>
+            <w:hideMark/>
+          </w:tcPr>
+          <w:p>
+            <w:pPr>
+              <w:spacing w:after="0"/>
+            </w:pPr>
+            <w:r>
+              <w:t>Reverse List</w:t>
+            </w:r>
+          </w:p>
+        </w:tc>
+        <w:tc>
+          <w:tcPr>
+            <w:tcW w:w="0" w:type="auto"/>
+            <w:vAlign w:val="center"/>
+            <w:hideMark/>
+          </w:tcPr>
+          <w:p>
+            <w:pPr>
+              <w:spacing w:after="0"/>
+            </w:pPr>
+            <w:r>
+              <w:t>O(n)</w:t>
+            </w:r>
+          </w:p>
+        </w:tc>
+        <w:tc>
+          <w:tcPr>
+            <w:tcW w:w="0" w:type="auto"/>
+            <w:vAlign w:val="center"/>
+            <w:hideMark/>
+          </w:tcPr>
+          <w:p>
+            <w:pPr>
+              <w:spacing w:after="0"/>
+            </w:pPr>
+            <w:r>
+              <w:t>Undo history, stack operations</w:t>
+            </w:r>
+          </w:p>
+        </w:tc>
+      </w:tr>
+    </w:tbl>
+    <w:p>
+      <w:pPr>
+        <w:spacing w:after="0"/>
+      </w:pPr>
+    </w:p>
     <w:sectPr>
       <w:pgSz w:w="11906" w:h="16838"/>
       <w:pgMar w:top="1440" w:right="1440" w:bottom="1440" w:left="1440" w:header="708" w:footer="708" w:gutter="0"/>
@@ -35739,6 +38056,304 @@
     </w:lvl>
   </w:abstractNum>
   <w:abstractNum w:abstractNumId="3" w15:restartNumberingAfterBreak="0">
+    <w:nsid w:val="058A41F2"/>
+    <w:multiLevelType w:val="multilevel"/>
+    <w:tmpl w:val="65BC38B6"/>
+    <w:lvl w:ilvl="0">
+      <w:start w:val="1"/>
+      <w:numFmt w:val="bullet"/>
+      <w:lvlText w:val=""/>
+      <w:lvlJc w:val="left"/>
+      <w:pPr>
+        <w:tabs>
+          <w:tab w:val="num" w:pos="720"/>
+        </w:tabs>
+        <w:ind w:left="720" w:hanging="360"/>
+      </w:pPr>
+      <w:rPr>
+        <w:rFonts w:ascii="Symbol" w:hAnsi="Symbol" w:hint="default"/>
+        <w:sz w:val="20"/>
+      </w:rPr>
+    </w:lvl>
+    <w:lvl w:ilvl="1" w:tentative="1">
+      <w:start w:val="1"/>
+      <w:numFmt w:val="bullet"/>
+      <w:lvlText w:val="o"/>
+      <w:lvlJc w:val="left"/>
+      <w:pPr>
+        <w:tabs>
+          <w:tab w:val="num" w:pos="1440"/>
+        </w:tabs>
+        <w:ind w:left="1440" w:hanging="360"/>
+      </w:pPr>
+      <w:rPr>
+        <w:rFonts w:ascii="Courier New" w:hAnsi="Courier New" w:hint="default"/>
+        <w:sz w:val="20"/>
+      </w:rPr>
+    </w:lvl>
+    <w:lvl w:ilvl="2" w:tentative="1">
+      <w:start w:val="1"/>
+      <w:numFmt w:val="bullet"/>
+      <w:lvlText w:val=""/>
+      <w:lvlJc w:val="left"/>
+      <w:pPr>
+        <w:tabs>
+          <w:tab w:val="num" w:pos="2160"/>
+        </w:tabs>
+        <w:ind w:left="2160" w:hanging="360"/>
+      </w:pPr>
+      <w:rPr>
+        <w:rFonts w:ascii="Wingdings" w:hAnsi="Wingdings" w:hint="default"/>
+        <w:sz w:val="20"/>
+      </w:rPr>
+    </w:lvl>
+    <w:lvl w:ilvl="3" w:tentative="1">
+      <w:start w:val="1"/>
+      <w:numFmt w:val="bullet"/>
+      <w:lvlText w:val=""/>
+      <w:lvlJc w:val="left"/>
+      <w:pPr>
+        <w:tabs>
+          <w:tab w:val="num" w:pos="2880"/>
+        </w:tabs>
+        <w:ind w:left="2880" w:hanging="360"/>
+      </w:pPr>
+      <w:rPr>
+        <w:rFonts w:ascii="Wingdings" w:hAnsi="Wingdings" w:hint="default"/>
+        <w:sz w:val="20"/>
+      </w:rPr>
+    </w:lvl>
+    <w:lvl w:ilvl="4" w:tentative="1">
+      <w:start w:val="1"/>
+      <w:numFmt w:val="bullet"/>
+      <w:lvlText w:val=""/>
+      <w:lvlJc w:val="left"/>
+      <w:pPr>
+        <w:tabs>
+          <w:tab w:val="num" w:pos="3600"/>
+        </w:tabs>
+        <w:ind w:left="3600" w:hanging="360"/>
+      </w:pPr>
+      <w:rPr>
+        <w:rFonts w:ascii="Wingdings" w:hAnsi="Wingdings" w:hint="default"/>
+        <w:sz w:val="20"/>
+      </w:rPr>
+    </w:lvl>
+    <w:lvl w:ilvl="5" w:tentative="1">
+      <w:start w:val="1"/>
+      <w:numFmt w:val="bullet"/>
+      <w:lvlText w:val=""/>
+      <w:lvlJc w:val="left"/>
+      <w:pPr>
+        <w:tabs>
+          <w:tab w:val="num" w:pos="4320"/>
+        </w:tabs>
+        <w:ind w:left="4320" w:hanging="360"/>
+      </w:pPr>
+      <w:rPr>
+        <w:rFonts w:ascii="Wingdings" w:hAnsi="Wingdings" w:hint="default"/>
+        <w:sz w:val="20"/>
+      </w:rPr>
+    </w:lvl>
+    <w:lvl w:ilvl="6" w:tentative="1">
+      <w:start w:val="1"/>
+      <w:numFmt w:val="bullet"/>
+      <w:lvlText w:val=""/>
+      <w:lvlJc w:val="left"/>
+      <w:pPr>
+        <w:tabs>
+          <w:tab w:val="num" w:pos="5040"/>
+        </w:tabs>
+        <w:ind w:left="5040" w:hanging="360"/>
+      </w:pPr>
+      <w:rPr>
+        <w:rFonts w:ascii="Wingdings" w:hAnsi="Wingdings" w:hint="default"/>
+        <w:sz w:val="20"/>
+      </w:rPr>
+    </w:lvl>
+    <w:lvl w:ilvl="7" w:tentative="1">
+      <w:start w:val="1"/>
+      <w:numFmt w:val="bullet"/>
+      <w:lvlText w:val=""/>
+      <w:lvlJc w:val="left"/>
+      <w:pPr>
+        <w:tabs>
+          <w:tab w:val="num" w:pos="5760"/>
+        </w:tabs>
+        <w:ind w:left="5760" w:hanging="360"/>
+      </w:pPr>
+      <w:rPr>
+        <w:rFonts w:ascii="Wingdings" w:hAnsi="Wingdings" w:hint="default"/>
+        <w:sz w:val="20"/>
+      </w:rPr>
+    </w:lvl>
+    <w:lvl w:ilvl="8" w:tentative="1">
+      <w:start w:val="1"/>
+      <w:numFmt w:val="bullet"/>
+      <w:lvlText w:val=""/>
+      <w:lvlJc w:val="left"/>
+      <w:pPr>
+        <w:tabs>
+          <w:tab w:val="num" w:pos="6480"/>
+        </w:tabs>
+        <w:ind w:left="6480" w:hanging="360"/>
+      </w:pPr>
+      <w:rPr>
+        <w:rFonts w:ascii="Wingdings" w:hAnsi="Wingdings" w:hint="default"/>
+        <w:sz w:val="20"/>
+      </w:rPr>
+    </w:lvl>
+  </w:abstractNum>
+  <w:abstractNum w:abstractNumId="4" w15:restartNumberingAfterBreak="0">
+    <w:nsid w:val="062E401B"/>
+    <w:multiLevelType w:val="multilevel"/>
+    <w:tmpl w:val="104A2D94"/>
+    <w:lvl w:ilvl="0">
+      <w:start w:val="1"/>
+      <w:numFmt w:val="bullet"/>
+      <w:lvlText w:val=""/>
+      <w:lvlJc w:val="left"/>
+      <w:pPr>
+        <w:tabs>
+          <w:tab w:val="num" w:pos="720"/>
+        </w:tabs>
+        <w:ind w:left="720" w:hanging="360"/>
+      </w:pPr>
+      <w:rPr>
+        <w:rFonts w:ascii="Symbol" w:hAnsi="Symbol" w:hint="default"/>
+        <w:sz w:val="20"/>
+      </w:rPr>
+    </w:lvl>
+    <w:lvl w:ilvl="1" w:tentative="1">
+      <w:start w:val="1"/>
+      <w:numFmt w:val="bullet"/>
+      <w:lvlText w:val="o"/>
+      <w:lvlJc w:val="left"/>
+      <w:pPr>
+        <w:tabs>
+          <w:tab w:val="num" w:pos="1440"/>
+        </w:tabs>
+        <w:ind w:left="1440" w:hanging="360"/>
+      </w:pPr>
+      <w:rPr>
+        <w:rFonts w:ascii="Courier New" w:hAnsi="Courier New" w:hint="default"/>
+        <w:sz w:val="20"/>
+      </w:rPr>
+    </w:lvl>
+    <w:lvl w:ilvl="2" w:tentative="1">
+      <w:start w:val="1"/>
+      <w:numFmt w:val="bullet"/>
+      <w:lvlText w:val=""/>
+      <w:lvlJc w:val="left"/>
+      <w:pPr>
+        <w:tabs>
+          <w:tab w:val="num" w:pos="2160"/>
+        </w:tabs>
+        <w:ind w:left="2160" w:hanging="360"/>
+      </w:pPr>
+      <w:rPr>
+        <w:rFonts w:ascii="Wingdings" w:hAnsi="Wingdings" w:hint="default"/>
+        <w:sz w:val="20"/>
+      </w:rPr>
+    </w:lvl>
+    <w:lvl w:ilvl="3" w:tentative="1">
+      <w:start w:val="1"/>
+      <w:numFmt w:val="bullet"/>
+      <w:lvlText w:val=""/>
+      <w:lvlJc w:val="left"/>
+      <w:pPr>
+        <w:tabs>
+          <w:tab w:val="num" w:pos="2880"/>
+        </w:tabs>
+        <w:ind w:left="2880" w:hanging="360"/>
+      </w:pPr>
+      <w:rPr>
+        <w:rFonts w:ascii="Wingdings" w:hAnsi="Wingdings" w:hint="default"/>
+        <w:sz w:val="20"/>
+      </w:rPr>
+    </w:lvl>
+    <w:lvl w:ilvl="4" w:tentative="1">
+      <w:start w:val="1"/>
+      <w:numFmt w:val="bullet"/>
+      <w:lvlText w:val=""/>
+      <w:lvlJc w:val="left"/>
+      <w:pPr>
+        <w:tabs>
+          <w:tab w:val="num" w:pos="3600"/>
+        </w:tabs>
+        <w:ind w:left="3600" w:hanging="360"/>
+      </w:pPr>
+      <w:rPr>
+        <w:rFonts w:ascii="Wingdings" w:hAnsi="Wingdings" w:hint="default"/>
+        <w:sz w:val="20"/>
+      </w:rPr>
+    </w:lvl>
+    <w:lvl w:ilvl="5" w:tentative="1">
+      <w:start w:val="1"/>
+      <w:numFmt w:val="bullet"/>
+      <w:lvlText w:val=""/>
+      <w:lvlJc w:val="left"/>
+      <w:pPr>
+        <w:tabs>
+          <w:tab w:val="num" w:pos="4320"/>
+        </w:tabs>
+        <w:ind w:left="4320" w:hanging="360"/>
+      </w:pPr>
+      <w:rPr>
+        <w:rFonts w:ascii="Wingdings" w:hAnsi="Wingdings" w:hint="default"/>
+        <w:sz w:val="20"/>
+      </w:rPr>
+    </w:lvl>
+    <w:lvl w:ilvl="6" w:tentative="1">
+      <w:start w:val="1"/>
+      <w:numFmt w:val="bullet"/>
+      <w:lvlText w:val=""/>
+      <w:lvlJc w:val="left"/>
+      <w:pPr>
+        <w:tabs>
+          <w:tab w:val="num" w:pos="5040"/>
+        </w:tabs>
+        <w:ind w:left="5040" w:hanging="360"/>
+      </w:pPr>
+      <w:rPr>
+        <w:rFonts w:ascii="Wingdings" w:hAnsi="Wingdings" w:hint="default"/>
+        <w:sz w:val="20"/>
+      </w:rPr>
+    </w:lvl>
+    <w:lvl w:ilvl="7" w:tentative="1">
+      <w:start w:val="1"/>
+      <w:numFmt w:val="bullet"/>
+      <w:lvlText w:val=""/>
+      <w:lvlJc w:val="left"/>
+      <w:pPr>
+        <w:tabs>
+          <w:tab w:val="num" w:pos="5760"/>
+        </w:tabs>
+        <w:ind w:left="5760" w:hanging="360"/>
+      </w:pPr>
+      <w:rPr>
+        <w:rFonts w:ascii="Wingdings" w:hAnsi="Wingdings" w:hint="default"/>
+        <w:sz w:val="20"/>
+      </w:rPr>
+    </w:lvl>
+    <w:lvl w:ilvl="8" w:tentative="1">
+      <w:start w:val="1"/>
+      <w:numFmt w:val="bullet"/>
+      <w:lvlText w:val=""/>
+      <w:lvlJc w:val="left"/>
+      <w:pPr>
+        <w:tabs>
+          <w:tab w:val="num" w:pos="6480"/>
+        </w:tabs>
+        <w:ind w:left="6480" w:hanging="360"/>
+      </w:pPr>
+      <w:rPr>
+        <w:rFonts w:ascii="Wingdings" w:hAnsi="Wingdings" w:hint="default"/>
+        <w:sz w:val="20"/>
+      </w:rPr>
+    </w:lvl>
+  </w:abstractNum>
+  <w:abstractNum w:abstractNumId="5" w15:restartNumberingAfterBreak="0">
     <w:nsid w:val="087E0D69"/>
     <w:multiLevelType w:val="multilevel"/>
     <w:tmpl w:val="32E4C2F4"/>
@@ -35887,7 +38502,7 @@
       </w:rPr>
     </w:lvl>
   </w:abstractNum>
-  <w:abstractNum w:abstractNumId="4" w15:restartNumberingAfterBreak="0">
+  <w:abstractNum w:abstractNumId="6" w15:restartNumberingAfterBreak="0">
     <w:nsid w:val="0D3022D6"/>
     <w:multiLevelType w:val="multilevel"/>
     <w:tmpl w:val="5C8CBE3C"/>
@@ -36036,7 +38651,7 @@
       </w:rPr>
     </w:lvl>
   </w:abstractNum>
-  <w:abstractNum w:abstractNumId="5" w15:restartNumberingAfterBreak="0">
+  <w:abstractNum w:abstractNumId="7" w15:restartNumberingAfterBreak="0">
     <w:nsid w:val="0D6349C7"/>
     <w:multiLevelType w:val="multilevel"/>
     <w:tmpl w:val="3378D732"/>
@@ -36185,7 +38800,7 @@
       </w:rPr>
     </w:lvl>
   </w:abstractNum>
-  <w:abstractNum w:abstractNumId="6" w15:restartNumberingAfterBreak="0">
+  <w:abstractNum w:abstractNumId="8" w15:restartNumberingAfterBreak="0">
     <w:nsid w:val="0DC43D73"/>
     <w:multiLevelType w:val="multilevel"/>
     <w:tmpl w:val="69AA0ECE"/>
@@ -36298,7 +38913,7 @@
       </w:pPr>
     </w:lvl>
   </w:abstractNum>
-  <w:abstractNum w:abstractNumId="7" w15:restartNumberingAfterBreak="0">
+  <w:abstractNum w:abstractNumId="9" w15:restartNumberingAfterBreak="0">
     <w:nsid w:val="10EA129E"/>
     <w:multiLevelType w:val="multilevel"/>
     <w:tmpl w:val="C44C39C4"/>
@@ -36447,7 +39062,7 @@
       </w:rPr>
     </w:lvl>
   </w:abstractNum>
-  <w:abstractNum w:abstractNumId="8" w15:restartNumberingAfterBreak="0">
+  <w:abstractNum w:abstractNumId="10" w15:restartNumberingAfterBreak="0">
     <w:nsid w:val="1115100A"/>
     <w:multiLevelType w:val="multilevel"/>
     <w:tmpl w:val="15023CDE"/>
@@ -36596,7 +39211,7 @@
       </w:rPr>
     </w:lvl>
   </w:abstractNum>
-  <w:abstractNum w:abstractNumId="9" w15:restartNumberingAfterBreak="0">
+  <w:abstractNum w:abstractNumId="11" w15:restartNumberingAfterBreak="0">
     <w:nsid w:val="124047BC"/>
     <w:multiLevelType w:val="multilevel"/>
     <w:tmpl w:val="53AEA570"/>
@@ -36745,7 +39360,7 @@
       </w:rPr>
     </w:lvl>
   </w:abstractNum>
-  <w:abstractNum w:abstractNumId="10" w15:restartNumberingAfterBreak="0">
+  <w:abstractNum w:abstractNumId="12" w15:restartNumberingAfterBreak="0">
     <w:nsid w:val="137D49CB"/>
     <w:multiLevelType w:val="multilevel"/>
     <w:tmpl w:val="701ECA94"/>
@@ -36866,7 +39481,7 @@
       </w:pPr>
     </w:lvl>
   </w:abstractNum>
-  <w:abstractNum w:abstractNumId="11" w15:restartNumberingAfterBreak="0">
+  <w:abstractNum w:abstractNumId="13" w15:restartNumberingAfterBreak="0">
     <w:nsid w:val="13A01191"/>
     <w:multiLevelType w:val="multilevel"/>
     <w:tmpl w:val="1B9224A8"/>
@@ -37015,7 +39630,7 @@
       </w:rPr>
     </w:lvl>
   </w:abstractNum>
-  <w:abstractNum w:abstractNumId="12" w15:restartNumberingAfterBreak="0">
+  <w:abstractNum w:abstractNumId="14" w15:restartNumberingAfterBreak="0">
     <w:nsid w:val="18331EB0"/>
     <w:multiLevelType w:val="multilevel"/>
     <w:tmpl w:val="E994804C"/>
@@ -37164,7 +39779,7 @@
       </w:rPr>
     </w:lvl>
   </w:abstractNum>
-  <w:abstractNum w:abstractNumId="13" w15:restartNumberingAfterBreak="0">
+  <w:abstractNum w:abstractNumId="15" w15:restartNumberingAfterBreak="0">
     <w:nsid w:val="1A834666"/>
     <w:multiLevelType w:val="multilevel"/>
     <w:tmpl w:val="D3F4C6C0"/>
@@ -37313,7 +39928,7 @@
       </w:rPr>
     </w:lvl>
   </w:abstractNum>
-  <w:abstractNum w:abstractNumId="14" w15:restartNumberingAfterBreak="0">
+  <w:abstractNum w:abstractNumId="16" w15:restartNumberingAfterBreak="0">
     <w:nsid w:val="1AC8314A"/>
     <w:multiLevelType w:val="multilevel"/>
     <w:tmpl w:val="2CF88270"/>
@@ -37458,7 +40073,7 @@
       </w:rPr>
     </w:lvl>
   </w:abstractNum>
-  <w:abstractNum w:abstractNumId="15" w15:restartNumberingAfterBreak="0">
+  <w:abstractNum w:abstractNumId="17" w15:restartNumberingAfterBreak="0">
     <w:nsid w:val="1C24419F"/>
     <w:multiLevelType w:val="multilevel"/>
     <w:tmpl w:val="639A8C08"/>
@@ -37607,7 +40222,7 @@
       </w:rPr>
     </w:lvl>
   </w:abstractNum>
-  <w:abstractNum w:abstractNumId="16" w15:restartNumberingAfterBreak="0">
+  <w:abstractNum w:abstractNumId="18" w15:restartNumberingAfterBreak="0">
     <w:nsid w:val="1C482E92"/>
     <w:multiLevelType w:val="multilevel"/>
     <w:tmpl w:val="8A08D43A"/>
@@ -37756,7 +40371,7 @@
       </w:rPr>
     </w:lvl>
   </w:abstractNum>
-  <w:abstractNum w:abstractNumId="17" w15:restartNumberingAfterBreak="0">
+  <w:abstractNum w:abstractNumId="19" w15:restartNumberingAfterBreak="0">
     <w:nsid w:val="1C5D4F08"/>
     <w:multiLevelType w:val="multilevel"/>
     <w:tmpl w:val="6B1A1BA8"/>
@@ -37905,7 +40520,7 @@
       </w:rPr>
     </w:lvl>
   </w:abstractNum>
-  <w:abstractNum w:abstractNumId="18" w15:restartNumberingAfterBreak="0">
+  <w:abstractNum w:abstractNumId="20" w15:restartNumberingAfterBreak="0">
     <w:nsid w:val="1C9F3BCE"/>
     <w:multiLevelType w:val="multilevel"/>
     <w:tmpl w:val="340AF1A2"/>
@@ -38018,7 +40633,7 @@
       </w:pPr>
     </w:lvl>
   </w:abstractNum>
-  <w:abstractNum w:abstractNumId="19" w15:restartNumberingAfterBreak="0">
+  <w:abstractNum w:abstractNumId="21" w15:restartNumberingAfterBreak="0">
     <w:nsid w:val="1E3A4F2E"/>
     <w:multiLevelType w:val="multilevel"/>
     <w:tmpl w:val="CAA224B2"/>
@@ -38167,7 +40782,156 @@
       </w:rPr>
     </w:lvl>
   </w:abstractNum>
-  <w:abstractNum w:abstractNumId="20" w15:restartNumberingAfterBreak="0">
+  <w:abstractNum w:abstractNumId="22" w15:restartNumberingAfterBreak="0">
+    <w:nsid w:val="21A7442C"/>
+    <w:multiLevelType w:val="multilevel"/>
+    <w:tmpl w:val="23027BBA"/>
+    <w:lvl w:ilvl="0">
+      <w:start w:val="1"/>
+      <w:numFmt w:val="bullet"/>
+      <w:lvlText w:val=""/>
+      <w:lvlJc w:val="left"/>
+      <w:pPr>
+        <w:tabs>
+          <w:tab w:val="num" w:pos="720"/>
+        </w:tabs>
+        <w:ind w:left="720" w:hanging="360"/>
+      </w:pPr>
+      <w:rPr>
+        <w:rFonts w:ascii="Symbol" w:hAnsi="Symbol" w:hint="default"/>
+        <w:sz w:val="20"/>
+      </w:rPr>
+    </w:lvl>
+    <w:lvl w:ilvl="1" w:tentative="1">
+      <w:start w:val="1"/>
+      <w:numFmt w:val="bullet"/>
+      <w:lvlText w:val="o"/>
+      <w:lvlJc w:val="left"/>
+      <w:pPr>
+        <w:tabs>
+          <w:tab w:val="num" w:pos="1440"/>
+        </w:tabs>
+        <w:ind w:left="1440" w:hanging="360"/>
+      </w:pPr>
+      <w:rPr>
+        <w:rFonts w:ascii="Courier New" w:hAnsi="Courier New" w:hint="default"/>
+        <w:sz w:val="20"/>
+      </w:rPr>
+    </w:lvl>
+    <w:lvl w:ilvl="2" w:tentative="1">
+      <w:start w:val="1"/>
+      <w:numFmt w:val="bullet"/>
+      <w:lvlText w:val=""/>
+      <w:lvlJc w:val="left"/>
+      <w:pPr>
+        <w:tabs>
+          <w:tab w:val="num" w:pos="2160"/>
+        </w:tabs>
+        <w:ind w:left="2160" w:hanging="360"/>
+      </w:pPr>
+      <w:rPr>
+        <w:rFonts w:ascii="Wingdings" w:hAnsi="Wingdings" w:hint="default"/>
+        <w:sz w:val="20"/>
+      </w:rPr>
+    </w:lvl>
+    <w:lvl w:ilvl="3" w:tentative="1">
+      <w:start w:val="1"/>
+      <w:numFmt w:val="bullet"/>
+      <w:lvlText w:val=""/>
+      <w:lvlJc w:val="left"/>
+      <w:pPr>
+        <w:tabs>
+          <w:tab w:val="num" w:pos="2880"/>
+        </w:tabs>
+        <w:ind w:left="2880" w:hanging="360"/>
+      </w:pPr>
+      <w:rPr>
+        <w:rFonts w:ascii="Wingdings" w:hAnsi="Wingdings" w:hint="default"/>
+        <w:sz w:val="20"/>
+      </w:rPr>
+    </w:lvl>
+    <w:lvl w:ilvl="4" w:tentative="1">
+      <w:start w:val="1"/>
+      <w:numFmt w:val="bullet"/>
+      <w:lvlText w:val=""/>
+      <w:lvlJc w:val="left"/>
+      <w:pPr>
+        <w:tabs>
+          <w:tab w:val="num" w:pos="3600"/>
+        </w:tabs>
+        <w:ind w:left="3600" w:hanging="360"/>
+      </w:pPr>
+      <w:rPr>
+        <w:rFonts w:ascii="Wingdings" w:hAnsi="Wingdings" w:hint="default"/>
+        <w:sz w:val="20"/>
+      </w:rPr>
+    </w:lvl>
+    <w:lvl w:ilvl="5" w:tentative="1">
+      <w:start w:val="1"/>
+      <w:numFmt w:val="bullet"/>
+      <w:lvlText w:val=""/>
+      <w:lvlJc w:val="left"/>
+      <w:pPr>
+        <w:tabs>
+          <w:tab w:val="num" w:pos="4320"/>
+        </w:tabs>
+        <w:ind w:left="4320" w:hanging="360"/>
+      </w:pPr>
+      <w:rPr>
+        <w:rFonts w:ascii="Wingdings" w:hAnsi="Wingdings" w:hint="default"/>
+        <w:sz w:val="20"/>
+      </w:rPr>
+    </w:lvl>
+    <w:lvl w:ilvl="6" w:tentative="1">
+      <w:start w:val="1"/>
+      <w:numFmt w:val="bullet"/>
+      <w:lvlText w:val=""/>
+      <w:lvlJc w:val="left"/>
+      <w:pPr>
+        <w:tabs>
+          <w:tab w:val="num" w:pos="5040"/>
+        </w:tabs>
+        <w:ind w:left="5040" w:hanging="360"/>
+      </w:pPr>
+      <w:rPr>
+        <w:rFonts w:ascii="Wingdings" w:hAnsi="Wingdings" w:hint="default"/>
+        <w:sz w:val="20"/>
+      </w:rPr>
+    </w:lvl>
+    <w:lvl w:ilvl="7" w:tentative="1">
+      <w:start w:val="1"/>
+      <w:numFmt w:val="bullet"/>
+      <w:lvlText w:val=""/>
+      <w:lvlJc w:val="left"/>
+      <w:pPr>
+        <w:tabs>
+          <w:tab w:val="num" w:pos="5760"/>
+        </w:tabs>
+        <w:ind w:left="5760" w:hanging="360"/>
+      </w:pPr>
+      <w:rPr>
+        <w:rFonts w:ascii="Wingdings" w:hAnsi="Wingdings" w:hint="default"/>
+        <w:sz w:val="20"/>
+      </w:rPr>
+    </w:lvl>
+    <w:lvl w:ilvl="8" w:tentative="1">
+      <w:start w:val="1"/>
+      <w:numFmt w:val="bullet"/>
+      <w:lvlText w:val=""/>
+      <w:lvlJc w:val="left"/>
+      <w:pPr>
+        <w:tabs>
+          <w:tab w:val="num" w:pos="6480"/>
+        </w:tabs>
+        <w:ind w:left="6480" w:hanging="360"/>
+      </w:pPr>
+      <w:rPr>
+        <w:rFonts w:ascii="Wingdings" w:hAnsi="Wingdings" w:hint="default"/>
+        <w:sz w:val="20"/>
+      </w:rPr>
+    </w:lvl>
+  </w:abstractNum>
+  <w:abstractNum w:abstractNumId="23" w15:restartNumberingAfterBreak="0">
     <w:nsid w:val="23C628A8"/>
     <w:multiLevelType w:val="multilevel"/>
     <w:tmpl w:val="BF3023FE"/>
@@ -38316,7 +41080,7 @@
       </w:rPr>
     </w:lvl>
   </w:abstractNum>
-  <w:abstractNum w:abstractNumId="21" w15:restartNumberingAfterBreak="0">
+  <w:abstractNum w:abstractNumId="24" w15:restartNumberingAfterBreak="0">
     <w:nsid w:val="24B4439C"/>
     <w:multiLevelType w:val="multilevel"/>
     <w:tmpl w:val="FE861BC0"/>
@@ -38465,7 +41229,7 @@
       </w:rPr>
     </w:lvl>
   </w:abstractNum>
-  <w:abstractNum w:abstractNumId="22" w15:restartNumberingAfterBreak="0">
+  <w:abstractNum w:abstractNumId="25" w15:restartNumberingAfterBreak="0">
     <w:nsid w:val="2542206E"/>
     <w:multiLevelType w:val="multilevel"/>
     <w:tmpl w:val="CBA28E58"/>
@@ -38582,7 +41346,7 @@
       </w:pPr>
     </w:lvl>
   </w:abstractNum>
-  <w:abstractNum w:abstractNumId="23" w15:restartNumberingAfterBreak="0">
+  <w:abstractNum w:abstractNumId="26" w15:restartNumberingAfterBreak="0">
     <w:nsid w:val="25555794"/>
     <w:multiLevelType w:val="multilevel"/>
     <w:tmpl w:val="098CA7A4"/>
@@ -38731,7 +41495,7 @@
       </w:rPr>
     </w:lvl>
   </w:abstractNum>
-  <w:abstractNum w:abstractNumId="24" w15:restartNumberingAfterBreak="0">
+  <w:abstractNum w:abstractNumId="27" w15:restartNumberingAfterBreak="0">
     <w:nsid w:val="256D00D7"/>
     <w:multiLevelType w:val="multilevel"/>
     <w:tmpl w:val="B6A697F4"/>
@@ -38848,7 +41612,120 @@
       </w:pPr>
     </w:lvl>
   </w:abstractNum>
-  <w:abstractNum w:abstractNumId="25" w15:restartNumberingAfterBreak="0">
+  <w:abstractNum w:abstractNumId="28" w15:restartNumberingAfterBreak="0">
+    <w:nsid w:val="2A9D1155"/>
+    <w:multiLevelType w:val="multilevel"/>
+    <w:tmpl w:val="2B32AC30"/>
+    <w:lvl w:ilvl="0">
+      <w:start w:val="1"/>
+      <w:numFmt w:val="decimal"/>
+      <w:lvlText w:val="%1."/>
+      <w:lvlJc w:val="left"/>
+      <w:pPr>
+        <w:tabs>
+          <w:tab w:val="num" w:pos="720"/>
+        </w:tabs>
+        <w:ind w:left="720" w:hanging="360"/>
+      </w:pPr>
+    </w:lvl>
+    <w:lvl w:ilvl="1" w:tentative="1">
+      <w:start w:val="1"/>
+      <w:numFmt w:val="decimal"/>
+      <w:lvlText w:val="%2."/>
+      <w:lvlJc w:val="left"/>
+      <w:pPr>
+        <w:tabs>
+          <w:tab w:val="num" w:pos="1440"/>
+        </w:tabs>
+        <w:ind w:left="1440" w:hanging="360"/>
+      </w:pPr>
+    </w:lvl>
+    <w:lvl w:ilvl="2" w:tentative="1">
+      <w:start w:val="1"/>
+      <w:numFmt w:val="decimal"/>
+      <w:lvlText w:val="%3."/>
+      <w:lvlJc w:val="left"/>
+      <w:pPr>
+        <w:tabs>
+          <w:tab w:val="num" w:pos="2160"/>
+        </w:tabs>
+        <w:ind w:left="2160" w:hanging="360"/>
+      </w:pPr>
+    </w:lvl>
+    <w:lvl w:ilvl="3" w:tentative="1">
+      <w:start w:val="1"/>
+      <w:numFmt w:val="decimal"/>
+      <w:lvlText w:val="%4."/>
+      <w:lvlJc w:val="left"/>
+      <w:pPr>
+        <w:tabs>
+          <w:tab w:val="num" w:pos="2880"/>
+        </w:tabs>
+        <w:ind w:left="2880" w:hanging="360"/>
+      </w:pPr>
+    </w:lvl>
+    <w:lvl w:ilvl="4" w:tentative="1">
+      <w:start w:val="1"/>
+      <w:numFmt w:val="decimal"/>
+      <w:lvlText w:val="%5."/>
+      <w:lvlJc w:val="left"/>
+      <w:pPr>
+        <w:tabs>
+          <w:tab w:val="num" w:pos="3600"/>
+        </w:tabs>
+        <w:ind w:left="3600" w:hanging="360"/>
+      </w:pPr>
+    </w:lvl>
+    <w:lvl w:ilvl="5" w:tentative="1">
+      <w:start w:val="1"/>
+      <w:numFmt w:val="decimal"/>
+      <w:lvlText w:val="%6."/>
+      <w:lvlJc w:val="left"/>
+      <w:pPr>
+        <w:tabs>
+          <w:tab w:val="num" w:pos="4320"/>
+        </w:tabs>
+        <w:ind w:left="4320" w:hanging="360"/>
+      </w:pPr>
+    </w:lvl>
+    <w:lvl w:ilvl="6" w:tentative="1">
+      <w:start w:val="1"/>
+      <w:numFmt w:val="decimal"/>
+      <w:lvlText w:val="%7."/>
+      <w:lvlJc w:val="left"/>
+      <w:pPr>
+        <w:tabs>
+          <w:tab w:val="num" w:pos="5040"/>
+        </w:tabs>
+        <w:ind w:left="5040" w:hanging="360"/>
+      </w:pPr>
+    </w:lvl>
+    <w:lvl w:ilvl="7" w:tentative="1">
+      <w:start w:val="1"/>
+      <w:numFmt w:val="decimal"/>
+      <w:lvlText w:val="%8."/>
+      <w:lvlJc w:val="left"/>
+      <w:pPr>
+        <w:tabs>
+          <w:tab w:val="num" w:pos="5760"/>
+        </w:tabs>
+        <w:ind w:left="5760" w:hanging="360"/>
+      </w:pPr>
+    </w:lvl>
+    <w:lvl w:ilvl="8" w:tentative="1">
+      <w:start w:val="1"/>
+      <w:numFmt w:val="decimal"/>
+      <w:lvlText w:val="%9."/>
+      <w:lvlJc w:val="left"/>
+      <w:pPr>
+        <w:tabs>
+          <w:tab w:val="num" w:pos="6480"/>
+        </w:tabs>
+        <w:ind w:left="6480" w:hanging="360"/>
+      </w:pPr>
+    </w:lvl>
+  </w:abstractNum>
+  <w:abstractNum w:abstractNumId="29" w15:restartNumberingAfterBreak="0">
     <w:nsid w:val="2A9F52D5"/>
     <w:multiLevelType w:val="multilevel"/>
     <w:tmpl w:val="0DD87B0E"/>
@@ -38997,7 +41874,124 @@
       </w:rPr>
     </w:lvl>
   </w:abstractNum>
-  <w:abstractNum w:abstractNumId="26" w15:restartNumberingAfterBreak="0">
+  <w:abstractNum w:abstractNumId="30" w15:restartNumberingAfterBreak="0">
+    <w:nsid w:val="2AD970AF"/>
+    <w:multiLevelType w:val="multilevel"/>
+    <w:tmpl w:val="66BA8A5E"/>
+    <w:lvl w:ilvl="0">
+      <w:start w:val="1"/>
+      <w:numFmt w:val="decimal"/>
+      <w:lvlText w:val="%1."/>
+      <w:lvlJc w:val="left"/>
+      <w:pPr>
+        <w:tabs>
+          <w:tab w:val="num" w:pos="720"/>
+        </w:tabs>
+        <w:ind w:left="720" w:hanging="360"/>
+      </w:pPr>
+    </w:lvl>
+    <w:lvl w:ilvl="1">
+      <w:start w:val="1"/>
+      <w:numFmt w:val="bullet"/>
+      <w:lvlText w:val="o"/>
+      <w:lvlJc w:val="left"/>
+      <w:pPr>
+        <w:tabs>
+          <w:tab w:val="num" w:pos="1440"/>
+        </w:tabs>
+        <w:ind w:left="1440" w:hanging="360"/>
+      </w:pPr>
+      <w:rPr>
+        <w:rFonts w:ascii="Courier New" w:hAnsi="Courier New" w:hint="default"/>
+        <w:sz w:val="20"/>
+      </w:rPr>
+    </w:lvl>
+    <w:lvl w:ilvl="2" w:tentative="1">
+      <w:start w:val="1"/>
+      <w:numFmt w:val="decimal"/>
+      <w:lvlText w:val="%3."/>
+      <w:lvlJc w:val="left"/>
+      <w:pPr>
+        <w:tabs>
+          <w:tab w:val="num" w:pos="2160"/>
+        </w:tabs>
+        <w:ind w:left="2160" w:hanging="360"/>
+      </w:pPr>
+    </w:lvl>
+    <w:lvl w:ilvl="3" w:tentative="1">
+      <w:start w:val="1"/>
+      <w:numFmt w:val="decimal"/>
+      <w:lvlText w:val="%4."/>
+      <w:lvlJc w:val="left"/>
+      <w:pPr>
+        <w:tabs>
+          <w:tab w:val="num" w:pos="2880"/>
+        </w:tabs>
+        <w:ind w:left="2880" w:hanging="360"/>
+      </w:pPr>
+    </w:lvl>
+    <w:lvl w:ilvl="4" w:tentative="1">
+      <w:start w:val="1"/>
+      <w:numFmt w:val="decimal"/>
+      <w:lvlText w:val="%5."/>
+      <w:lvlJc w:val="left"/>
+      <w:pPr>
+        <w:tabs>
+          <w:tab w:val="num" w:pos="3600"/>
+        </w:tabs>
+        <w:ind w:left="3600" w:hanging="360"/>
+      </w:pPr>
+    </w:lvl>
+    <w:lvl w:ilvl="5" w:tentative="1">
+      <w:start w:val="1"/>
+      <w:numFmt w:val="decimal"/>
+      <w:lvlText w:val="%6."/>
+      <w:lvlJc w:val="left"/>
+      <w:pPr>
+        <w:tabs>
+          <w:tab w:val="num" w:pos="4320"/>
+        </w:tabs>
+        <w:ind w:left="4320" w:hanging="360"/>
+      </w:pPr>
+    </w:lvl>
+    <w:lvl w:ilvl="6" w:tentative="1">
+      <w:start w:val="1"/>
+      <w:numFmt w:val="decimal"/>
+      <w:lvlText w:val="%7."/>
+      <w:lvlJc w:val="left"/>
+      <w:pPr>
+        <w:tabs>
+          <w:tab w:val="num" w:pos="5040"/>
+        </w:tabs>
+        <w:ind w:left="5040" w:hanging="360"/>
+      </w:pPr>
+    </w:lvl>
+    <w:lvl w:ilvl="7" w:tentative="1">
+      <w:start w:val="1"/>
+      <w:numFmt w:val="decimal"/>
+      <w:lvlText w:val="%8."/>
+      <w:lvlJc w:val="left"/>
+      <w:pPr>
+        <w:tabs>
+          <w:tab w:val="num" w:pos="5760"/>
+        </w:tabs>
+        <w:ind w:left="5760" w:hanging="360"/>
+      </w:pPr>
+    </w:lvl>
+    <w:lvl w:ilvl="8" w:tentative="1">
+      <w:start w:val="1"/>
+      <w:numFmt w:val="decimal"/>
+      <w:lvlText w:val="%9."/>
+      <w:lvlJc w:val="left"/>
+      <w:pPr>
+        <w:tabs>
+          <w:tab w:val="num" w:pos="6480"/>
+        </w:tabs>
+        <w:ind w:left="6480" w:hanging="360"/>
+      </w:pPr>
+    </w:lvl>
+  </w:abstractNum>
+  <w:abstractNum w:abstractNumId="31" w15:restartNumberingAfterBreak="0">
     <w:nsid w:val="2B0E730A"/>
     <w:multiLevelType w:val="multilevel"/>
     <w:tmpl w:val="4CE6A4F6"/>
@@ -39118,7 +42112,7 @@
       </w:pPr>
     </w:lvl>
   </w:abstractNum>
-  <w:abstractNum w:abstractNumId="27" w15:restartNumberingAfterBreak="0">
+  <w:abstractNum w:abstractNumId="32" w15:restartNumberingAfterBreak="0">
     <w:nsid w:val="30A56BE9"/>
     <w:multiLevelType w:val="multilevel"/>
     <w:tmpl w:val="39862610"/>
@@ -39267,7 +42261,7 @@
       </w:rPr>
     </w:lvl>
   </w:abstractNum>
-  <w:abstractNum w:abstractNumId="28" w15:restartNumberingAfterBreak="0">
+  <w:abstractNum w:abstractNumId="33" w15:restartNumberingAfterBreak="0">
     <w:nsid w:val="3B7072B8"/>
     <w:multiLevelType w:val="multilevel"/>
     <w:tmpl w:val="8B72F6CC"/>
@@ -39384,7 +42378,7 @@
       </w:pPr>
     </w:lvl>
   </w:abstractNum>
-  <w:abstractNum w:abstractNumId="29" w15:restartNumberingAfterBreak="0">
+  <w:abstractNum w:abstractNumId="34" w15:restartNumberingAfterBreak="0">
     <w:nsid w:val="3C6C4C71"/>
     <w:multiLevelType w:val="multilevel"/>
     <w:tmpl w:val="8E40BDB8"/>
@@ -39533,7 +42527,7 @@
       </w:rPr>
     </w:lvl>
   </w:abstractNum>
-  <w:abstractNum w:abstractNumId="30" w15:restartNumberingAfterBreak="0">
+  <w:abstractNum w:abstractNumId="35" w15:restartNumberingAfterBreak="0">
     <w:nsid w:val="3F4B4F50"/>
     <w:multiLevelType w:val="multilevel"/>
     <w:tmpl w:val="E7D694CE"/>
@@ -39682,7 +42676,7 @@
       </w:rPr>
     </w:lvl>
   </w:abstractNum>
-  <w:abstractNum w:abstractNumId="31" w15:restartNumberingAfterBreak="0">
+  <w:abstractNum w:abstractNumId="36" w15:restartNumberingAfterBreak="0">
     <w:nsid w:val="406643F2"/>
     <w:multiLevelType w:val="multilevel"/>
     <w:tmpl w:val="992230CA"/>
@@ -39831,7 +42825,7 @@
       </w:rPr>
     </w:lvl>
   </w:abstractNum>
-  <w:abstractNum w:abstractNumId="32" w15:restartNumberingAfterBreak="0">
+  <w:abstractNum w:abstractNumId="37" w15:restartNumberingAfterBreak="0">
     <w:nsid w:val="406702AF"/>
     <w:multiLevelType w:val="multilevel"/>
     <w:tmpl w:val="67E4196C"/>
@@ -39980,7 +42974,7 @@
       </w:rPr>
     </w:lvl>
   </w:abstractNum>
-  <w:abstractNum w:abstractNumId="33" w15:restartNumberingAfterBreak="0">
+  <w:abstractNum w:abstractNumId="38" w15:restartNumberingAfterBreak="0">
     <w:nsid w:val="41E10E46"/>
     <w:multiLevelType w:val="multilevel"/>
     <w:tmpl w:val="7402E458"/>
@@ -40129,7 +43123,7 @@
       </w:rPr>
     </w:lvl>
   </w:abstractNum>
-  <w:abstractNum w:abstractNumId="34" w15:restartNumberingAfterBreak="0">
+  <w:abstractNum w:abstractNumId="39" w15:restartNumberingAfterBreak="0">
     <w:nsid w:val="42B718C9"/>
     <w:multiLevelType w:val="multilevel"/>
     <w:tmpl w:val="00E6DCE4"/>
@@ -40278,7 +43272,7 @@
       </w:rPr>
     </w:lvl>
   </w:abstractNum>
-  <w:abstractNum w:abstractNumId="35" w15:restartNumberingAfterBreak="0">
+  <w:abstractNum w:abstractNumId="40" w15:restartNumberingAfterBreak="0">
     <w:nsid w:val="441D474C"/>
     <w:multiLevelType w:val="multilevel"/>
     <w:tmpl w:val="C01CACA0"/>
@@ -40427,7 +43421,7 @@
       </w:rPr>
     </w:lvl>
   </w:abstractNum>
-  <w:abstractNum w:abstractNumId="36" w15:restartNumberingAfterBreak="0">
+  <w:abstractNum w:abstractNumId="41" w15:restartNumberingAfterBreak="0">
     <w:nsid w:val="45FC1D25"/>
     <w:multiLevelType w:val="multilevel"/>
     <w:tmpl w:val="B922CE96"/>
@@ -40540,7 +43534,7 @@
       </w:pPr>
     </w:lvl>
   </w:abstractNum>
-  <w:abstractNum w:abstractNumId="37" w15:restartNumberingAfterBreak="0">
+  <w:abstractNum w:abstractNumId="42" w15:restartNumberingAfterBreak="0">
     <w:nsid w:val="463E705A"/>
     <w:multiLevelType w:val="multilevel"/>
     <w:tmpl w:val="F05C916E"/>
@@ -40689,7 +43683,7 @@
       </w:rPr>
     </w:lvl>
   </w:abstractNum>
-  <w:abstractNum w:abstractNumId="38" w15:restartNumberingAfterBreak="0">
+  <w:abstractNum w:abstractNumId="43" w15:restartNumberingAfterBreak="0">
     <w:nsid w:val="46EB7668"/>
     <w:multiLevelType w:val="multilevel"/>
     <w:tmpl w:val="781C5294"/>
@@ -40838,7 +43832,7 @@
       </w:rPr>
     </w:lvl>
   </w:abstractNum>
-  <w:abstractNum w:abstractNumId="39" w15:restartNumberingAfterBreak="0">
+  <w:abstractNum w:abstractNumId="44" w15:restartNumberingAfterBreak="0">
     <w:nsid w:val="47FA09F0"/>
     <w:multiLevelType w:val="multilevel"/>
     <w:tmpl w:val="CD28EFF6"/>
@@ -40955,7 +43949,7 @@
       </w:pPr>
     </w:lvl>
   </w:abstractNum>
-  <w:abstractNum w:abstractNumId="40" w15:restartNumberingAfterBreak="0">
+  <w:abstractNum w:abstractNumId="45" w15:restartNumberingAfterBreak="0">
     <w:nsid w:val="480B182A"/>
     <w:multiLevelType w:val="multilevel"/>
     <w:tmpl w:val="8DB6E1F2"/>
@@ -41104,7 +44098,156 @@
       </w:rPr>
     </w:lvl>
   </w:abstractNum>
-  <w:abstractNum w:abstractNumId="41" w15:restartNumberingAfterBreak="0">
+  <w:abstractNum w:abstractNumId="46" w15:restartNumberingAfterBreak="0">
+    <w:nsid w:val="49A86B4E"/>
+    <w:multiLevelType w:val="multilevel"/>
+    <w:tmpl w:val="C4581CA8"/>
+    <w:lvl w:ilvl="0">
+      <w:start w:val="1"/>
+      <w:numFmt w:val="bullet"/>
+      <w:lvlText w:val=""/>
+      <w:lvlJc w:val="left"/>
+      <w:pPr>
+        <w:tabs>
+          <w:tab w:val="num" w:pos="720"/>
+        </w:tabs>
+        <w:ind w:left="720" w:hanging="360"/>
+      </w:pPr>
+      <w:rPr>
+        <w:rFonts w:ascii="Symbol" w:hAnsi="Symbol" w:hint="default"/>
+        <w:sz w:val="20"/>
+      </w:rPr>
+    </w:lvl>
+    <w:lvl w:ilvl="1" w:tentative="1">
+      <w:start w:val="1"/>
+      <w:numFmt w:val="bullet"/>
+      <w:lvlText w:val="o"/>
+      <w:lvlJc w:val="left"/>
+      <w:pPr>
+        <w:tabs>
+          <w:tab w:val="num" w:pos="1440"/>
+        </w:tabs>
+        <w:ind w:left="1440" w:hanging="360"/>
+      </w:pPr>
+      <w:rPr>
+        <w:rFonts w:ascii="Courier New" w:hAnsi="Courier New" w:hint="default"/>
+        <w:sz w:val="20"/>
+      </w:rPr>
+    </w:lvl>
+    <w:lvl w:ilvl="2" w:tentative="1">
+      <w:start w:val="1"/>
+      <w:numFmt w:val="bullet"/>
+      <w:lvlText w:val=""/>
+      <w:lvlJc w:val="left"/>
+      <w:pPr>
+        <w:tabs>
+          <w:tab w:val="num" w:pos="2160"/>
+        </w:tabs>
+        <w:ind w:left="2160" w:hanging="360"/>
+      </w:pPr>
+      <w:rPr>
+        <w:rFonts w:ascii="Wingdings" w:hAnsi="Wingdings" w:hint="default"/>
+        <w:sz w:val="20"/>
+      </w:rPr>
+    </w:lvl>
+    <w:lvl w:ilvl="3" w:tentative="1">
+      <w:start w:val="1"/>
+      <w:numFmt w:val="bullet"/>
+      <w:lvlText w:val=""/>
+      <w:lvlJc w:val="left"/>
+      <w:pPr>
+        <w:tabs>
+          <w:tab w:val="num" w:pos="2880"/>
+        </w:tabs>
+        <w:ind w:left="2880" w:hanging="360"/>
+      </w:pPr>
+      <w:rPr>
+        <w:rFonts w:ascii="Wingdings" w:hAnsi="Wingdings" w:hint="default"/>
+        <w:sz w:val="20"/>
+      </w:rPr>
+    </w:lvl>
+    <w:lvl w:ilvl="4" w:tentative="1">
+      <w:start w:val="1"/>
+      <w:numFmt w:val="bullet"/>
+      <w:lvlText w:val=""/>
+      <w:lvlJc w:val="left"/>
+      <w:pPr>
+        <w:tabs>
+          <w:tab w:val="num" w:pos="3600"/>
+        </w:tabs>
+        <w:ind w:left="3600" w:hanging="360"/>
+      </w:pPr>
+      <w:rPr>
+        <w:rFonts w:ascii="Wingdings" w:hAnsi="Wingdings" w:hint="default"/>
+        <w:sz w:val="20"/>
+      </w:rPr>
+    </w:lvl>
+    <w:lvl w:ilvl="5" w:tentative="1">
+      <w:start w:val="1"/>
+      <w:numFmt w:val="bullet"/>
+      <w:lvlText w:val=""/>
+      <w:lvlJc w:val="left"/>
+      <w:pPr>
+        <w:tabs>
+          <w:tab w:val="num" w:pos="4320"/>
+        </w:tabs>
+        <w:ind w:left="4320" w:hanging="360"/>
+      </w:pPr>
+      <w:rPr>
+        <w:rFonts w:ascii="Wingdings" w:hAnsi="Wingdings" w:hint="default"/>
+        <w:sz w:val="20"/>
+      </w:rPr>
+    </w:lvl>
+    <w:lvl w:ilvl="6" w:tentative="1">
+      <w:start w:val="1"/>
+      <w:numFmt w:val="bullet"/>
+      <w:lvlText w:val=""/>
+      <w:lvlJc w:val="left"/>
+      <w:pPr>
+        <w:tabs>
+          <w:tab w:val="num" w:pos="5040"/>
+        </w:tabs>
+        <w:ind w:left="5040" w:hanging="360"/>
+      </w:pPr>
+      <w:rPr>
+        <w:rFonts w:ascii="Wingdings" w:hAnsi="Wingdings" w:hint="default"/>
+        <w:sz w:val="20"/>
+      </w:rPr>
+    </w:lvl>
+    <w:lvl w:ilvl="7" w:tentative="1">
+      <w:start w:val="1"/>
+      <w:numFmt w:val="bullet"/>
+      <w:lvlText w:val=""/>
+      <w:lvlJc w:val="left"/>
+      <w:pPr>
+        <w:tabs>
+          <w:tab w:val="num" w:pos="5760"/>
+        </w:tabs>
+        <w:ind w:left="5760" w:hanging="360"/>
+      </w:pPr>
+      <w:rPr>
+        <w:rFonts w:ascii="Wingdings" w:hAnsi="Wingdings" w:hint="default"/>
+        <w:sz w:val="20"/>
+      </w:rPr>
+    </w:lvl>
+    <w:lvl w:ilvl="8" w:tentative="1">
+      <w:start w:val="1"/>
+      <w:numFmt w:val="bullet"/>
+      <w:lvlText w:val=""/>
+      <w:lvlJc w:val="left"/>
+      <w:pPr>
+        <w:tabs>
+          <w:tab w:val="num" w:pos="6480"/>
+        </w:tabs>
+        <w:ind w:left="6480" w:hanging="360"/>
+      </w:pPr>
+      <w:rPr>
+        <w:rFonts w:ascii="Wingdings" w:hAnsi="Wingdings" w:hint="default"/>
+        <w:sz w:val="20"/>
+      </w:rPr>
+    </w:lvl>
+  </w:abstractNum>
+  <w:abstractNum w:abstractNumId="47" w15:restartNumberingAfterBreak="0">
     <w:nsid w:val="4A3526AF"/>
     <w:multiLevelType w:val="multilevel"/>
     <w:tmpl w:val="9056AD1A"/>
@@ -41253,7 +44396,7 @@
       </w:rPr>
     </w:lvl>
   </w:abstractNum>
-  <w:abstractNum w:abstractNumId="42" w15:restartNumberingAfterBreak="0">
+  <w:abstractNum w:abstractNumId="48" w15:restartNumberingAfterBreak="0">
     <w:nsid w:val="4AE90D4A"/>
     <w:multiLevelType w:val="multilevel"/>
     <w:tmpl w:val="170ECA36"/>
@@ -41402,7 +44545,7 @@
       </w:rPr>
     </w:lvl>
   </w:abstractNum>
-  <w:abstractNum w:abstractNumId="43" w15:restartNumberingAfterBreak="0">
+  <w:abstractNum w:abstractNumId="49" w15:restartNumberingAfterBreak="0">
     <w:nsid w:val="4D1D1734"/>
     <w:multiLevelType w:val="multilevel"/>
     <w:tmpl w:val="988EF856"/>
@@ -41551,7 +44694,120 @@
       </w:rPr>
     </w:lvl>
   </w:abstractNum>
-  <w:abstractNum w:abstractNumId="44" w15:restartNumberingAfterBreak="0">
+  <w:abstractNum w:abstractNumId="50" w15:restartNumberingAfterBreak="0">
+    <w:nsid w:val="4F2F098B"/>
+    <w:multiLevelType w:val="multilevel"/>
+    <w:tmpl w:val="74AECE5E"/>
+    <w:lvl w:ilvl="0">
+      <w:start w:val="1"/>
+      <w:numFmt w:val="decimal"/>
+      <w:lvlText w:val="%1."/>
+      <w:lvlJc w:val="left"/>
+      <w:pPr>
+        <w:tabs>
+          <w:tab w:val="num" w:pos="720"/>
+        </w:tabs>
+        <w:ind w:left="720" w:hanging="360"/>
+      </w:pPr>
+    </w:lvl>
+    <w:lvl w:ilvl="1" w:tentative="1">
+      <w:start w:val="1"/>
+      <w:numFmt w:val="decimal"/>
+      <w:lvlText w:val="%2."/>
+      <w:lvlJc w:val="left"/>
+      <w:pPr>
+        <w:tabs>
+          <w:tab w:val="num" w:pos="1440"/>
+        </w:tabs>
+        <w:ind w:left="1440" w:hanging="360"/>
+      </w:pPr>
+    </w:lvl>
+    <w:lvl w:ilvl="2" w:tentative="1">
+      <w:start w:val="1"/>
+      <w:numFmt w:val="decimal"/>
+      <w:lvlText w:val="%3."/>
+      <w:lvlJc w:val="left"/>
+      <w:pPr>
+        <w:tabs>
+          <w:tab w:val="num" w:pos="2160"/>
+        </w:tabs>
+        <w:ind w:left="2160" w:hanging="360"/>
+      </w:pPr>
+    </w:lvl>
+    <w:lvl w:ilvl="3" w:tentative="1">
+      <w:start w:val="1"/>
+      <w:numFmt w:val="decimal"/>
+      <w:lvlText w:val="%4."/>
+      <w:lvlJc w:val="left"/>
+      <w:pPr>
+        <w:tabs>
+          <w:tab w:val="num" w:pos="2880"/>
+        </w:tabs>
+        <w:ind w:left="2880" w:hanging="360"/>
+      </w:pPr>
+    </w:lvl>
+    <w:lvl w:ilvl="4" w:tentative="1">
+      <w:start w:val="1"/>
+      <w:numFmt w:val="decimal"/>
+      <w:lvlText w:val="%5."/>
+      <w:lvlJc w:val="left"/>
+      <w:pPr>
+        <w:tabs>
+          <w:tab w:val="num" w:pos="3600"/>
+        </w:tabs>
+        <w:ind w:left="3600" w:hanging="360"/>
+      </w:pPr>
+    </w:lvl>
+    <w:lvl w:ilvl="5" w:tentative="1">
+      <w:start w:val="1"/>
+      <w:numFmt w:val="decimal"/>
+      <w:lvlText w:val="%6."/>
+      <w:lvlJc w:val="left"/>
+      <w:pPr>
+        <w:tabs>
+          <w:tab w:val="num" w:pos="4320"/>
+        </w:tabs>
+        <w:ind w:left="4320" w:hanging="360"/>
+      </w:pPr>
+    </w:lvl>
+    <w:lvl w:ilvl="6" w:tentative="1">
+      <w:start w:val="1"/>
+      <w:numFmt w:val="decimal"/>
+      <w:lvlText w:val="%7."/>
+      <w:lvlJc w:val="left"/>
+      <w:pPr>
+        <w:tabs>
+          <w:tab w:val="num" w:pos="5040"/>
+        </w:tabs>
+        <w:ind w:left="5040" w:hanging="360"/>
+      </w:pPr>
+    </w:lvl>
+    <w:lvl w:ilvl="7" w:tentative="1">
+      <w:start w:val="1"/>
+      <w:numFmt w:val="decimal"/>
+      <w:lvlText w:val="%8."/>
+      <w:lvlJc w:val="left"/>
+      <w:pPr>
+        <w:tabs>
+          <w:tab w:val="num" w:pos="5760"/>
+        </w:tabs>
+        <w:ind w:left="5760" w:hanging="360"/>
+      </w:pPr>
+    </w:lvl>
+    <w:lvl w:ilvl="8" w:tentative="1">
+      <w:start w:val="1"/>
+      <w:numFmt w:val="decimal"/>
+      <w:lvlText w:val="%9."/>
+      <w:lvlJc w:val="left"/>
+      <w:pPr>
+        <w:tabs>
+          <w:tab w:val="num" w:pos="6480"/>
+        </w:tabs>
+        <w:ind w:left="6480" w:hanging="360"/>
+      </w:pPr>
+    </w:lvl>
+  </w:abstractNum>
+  <w:abstractNum w:abstractNumId="51" w15:restartNumberingAfterBreak="0">
     <w:nsid w:val="5132245F"/>
     <w:multiLevelType w:val="multilevel"/>
     <w:tmpl w:val="0D54CF3C"/>
@@ -41668,7 +44924,7 @@
       </w:pPr>
     </w:lvl>
   </w:abstractNum>
-  <w:abstractNum w:abstractNumId="45" w15:restartNumberingAfterBreak="0">
+  <w:abstractNum w:abstractNumId="52" w15:restartNumberingAfterBreak="0">
     <w:nsid w:val="518D5B9C"/>
     <w:multiLevelType w:val="multilevel"/>
     <w:tmpl w:val="75081332"/>
@@ -41781,7 +45037,7 @@
       </w:pPr>
     </w:lvl>
   </w:abstractNum>
-  <w:abstractNum w:abstractNumId="46" w15:restartNumberingAfterBreak="0">
+  <w:abstractNum w:abstractNumId="53" w15:restartNumberingAfterBreak="0">
     <w:nsid w:val="5335549A"/>
     <w:multiLevelType w:val="multilevel"/>
     <w:tmpl w:val="AEEE739C"/>
@@ -41930,7 +45186,7 @@
       </w:rPr>
     </w:lvl>
   </w:abstractNum>
-  <w:abstractNum w:abstractNumId="47" w15:restartNumberingAfterBreak="0">
+  <w:abstractNum w:abstractNumId="54" w15:restartNumberingAfterBreak="0">
     <w:nsid w:val="554D2B47"/>
     <w:multiLevelType w:val="multilevel"/>
     <w:tmpl w:val="DF404CAA"/>
@@ -42079,7 +45335,7 @@
       </w:rPr>
     </w:lvl>
   </w:abstractNum>
-  <w:abstractNum w:abstractNumId="48" w15:restartNumberingAfterBreak="0">
+  <w:abstractNum w:abstractNumId="55" w15:restartNumberingAfterBreak="0">
     <w:nsid w:val="59C065F8"/>
     <w:multiLevelType w:val="multilevel"/>
     <w:tmpl w:val="4142D9D6"/>
@@ -42196,7 +45452,7 @@
       </w:pPr>
     </w:lvl>
   </w:abstractNum>
-  <w:abstractNum w:abstractNumId="49" w15:restartNumberingAfterBreak="0">
+  <w:abstractNum w:abstractNumId="56" w15:restartNumberingAfterBreak="0">
     <w:nsid w:val="605C6238"/>
     <w:multiLevelType w:val="multilevel"/>
     <w:tmpl w:val="75FA55F8"/>
@@ -42345,7 +45601,7 @@
       </w:rPr>
     </w:lvl>
   </w:abstractNum>
-  <w:abstractNum w:abstractNumId="50" w15:restartNumberingAfterBreak="0">
+  <w:abstractNum w:abstractNumId="57" w15:restartNumberingAfterBreak="0">
     <w:nsid w:val="63A159E0"/>
     <w:multiLevelType w:val="multilevel"/>
     <w:tmpl w:val="7ED6381C"/>
@@ -42494,7 +45750,7 @@
       </w:rPr>
     </w:lvl>
   </w:abstractNum>
-  <w:abstractNum w:abstractNumId="51" w15:restartNumberingAfterBreak="0">
+  <w:abstractNum w:abstractNumId="58" w15:restartNumberingAfterBreak="0">
     <w:nsid w:val="646E2E18"/>
     <w:multiLevelType w:val="multilevel"/>
     <w:tmpl w:val="0A5A7096"/>
@@ -42643,7 +45899,7 @@
       </w:rPr>
     </w:lvl>
   </w:abstractNum>
-  <w:abstractNum w:abstractNumId="52" w15:restartNumberingAfterBreak="0">
+  <w:abstractNum w:abstractNumId="59" w15:restartNumberingAfterBreak="0">
     <w:nsid w:val="64DF1889"/>
     <w:multiLevelType w:val="multilevel"/>
     <w:tmpl w:val="F0463FA6"/>
@@ -42764,7 +46020,7 @@
       </w:pPr>
     </w:lvl>
   </w:abstractNum>
-  <w:abstractNum w:abstractNumId="53" w15:restartNumberingAfterBreak="0">
+  <w:abstractNum w:abstractNumId="60" w15:restartNumberingAfterBreak="0">
     <w:nsid w:val="65C46B2D"/>
     <w:multiLevelType w:val="multilevel"/>
     <w:tmpl w:val="C52CB77C"/>
@@ -42913,7 +46169,7 @@
       </w:rPr>
     </w:lvl>
   </w:abstractNum>
-  <w:abstractNum w:abstractNumId="54" w15:restartNumberingAfterBreak="0">
+  <w:abstractNum w:abstractNumId="61" w15:restartNumberingAfterBreak="0">
     <w:nsid w:val="66702899"/>
     <w:multiLevelType w:val="multilevel"/>
     <w:tmpl w:val="714E3182"/>
@@ -43062,7 +46318,7 @@
       </w:rPr>
     </w:lvl>
   </w:abstractNum>
-  <w:abstractNum w:abstractNumId="55" w15:restartNumberingAfterBreak="0">
+  <w:abstractNum w:abstractNumId="62" w15:restartNumberingAfterBreak="0">
     <w:nsid w:val="66C860DC"/>
     <w:multiLevelType w:val="multilevel"/>
     <w:tmpl w:val="5832F916"/>
@@ -43211,7 +46467,7 @@
       </w:rPr>
     </w:lvl>
   </w:abstractNum>
-  <w:abstractNum w:abstractNumId="56" w15:restartNumberingAfterBreak="0">
+  <w:abstractNum w:abstractNumId="63" w15:restartNumberingAfterBreak="0">
     <w:nsid w:val="67277FF2"/>
     <w:multiLevelType w:val="multilevel"/>
     <w:tmpl w:val="52F4E47A"/>
@@ -43360,7 +46616,7 @@
       </w:rPr>
     </w:lvl>
   </w:abstractNum>
-  <w:abstractNum w:abstractNumId="57" w15:restartNumberingAfterBreak="0">
+  <w:abstractNum w:abstractNumId="64" w15:restartNumberingAfterBreak="0">
     <w:nsid w:val="686B0E13"/>
     <w:multiLevelType w:val="multilevel"/>
     <w:tmpl w:val="4DFE7D0E"/>
@@ -43509,7 +46765,7 @@
       </w:rPr>
     </w:lvl>
   </w:abstractNum>
-  <w:abstractNum w:abstractNumId="58" w15:restartNumberingAfterBreak="0">
+  <w:abstractNum w:abstractNumId="65" w15:restartNumberingAfterBreak="0">
     <w:nsid w:val="69302B7E"/>
     <w:multiLevelType w:val="multilevel"/>
     <w:tmpl w:val="5464E932"/>
@@ -43658,7 +46914,120 @@
       </w:rPr>
     </w:lvl>
   </w:abstractNum>
-  <w:abstractNum w:abstractNumId="59" w15:restartNumberingAfterBreak="0">
+  <w:abstractNum w:abstractNumId="66" w15:restartNumberingAfterBreak="0">
+    <w:nsid w:val="695F2328"/>
+    <w:multiLevelType w:val="multilevel"/>
+    <w:tmpl w:val="D9482342"/>
+    <w:lvl w:ilvl="0">
+      <w:start w:val="1"/>
+      <w:numFmt w:val="decimal"/>
+      <w:lvlText w:val="%1."/>
+      <w:lvlJc w:val="left"/>
+      <w:pPr>
+        <w:tabs>
+          <w:tab w:val="num" w:pos="720"/>
+        </w:tabs>
+        <w:ind w:left="720" w:hanging="360"/>
+      </w:pPr>
+    </w:lvl>
+    <w:lvl w:ilvl="1" w:tentative="1">
+      <w:start w:val="1"/>
+      <w:numFmt w:val="decimal"/>
+      <w:lvlText w:val="%2."/>
+      <w:lvlJc w:val="left"/>
+      <w:pPr>
+        <w:tabs>
+          <w:tab w:val="num" w:pos="1440"/>
+        </w:tabs>
+        <w:ind w:left="1440" w:hanging="360"/>
+      </w:pPr>
+    </w:lvl>
+    <w:lvl w:ilvl="2" w:tentative="1">
+      <w:start w:val="1"/>
+      <w:numFmt w:val="decimal"/>
+      <w:lvlText w:val="%3."/>
+      <w:lvlJc w:val="left"/>
+      <w:pPr>
+        <w:tabs>
+          <w:tab w:val="num" w:pos="2160"/>
+        </w:tabs>
+        <w:ind w:left="2160" w:hanging="360"/>
+      </w:pPr>
+    </w:lvl>
+    <w:lvl w:ilvl="3" w:tentative="1">
+      <w:start w:val="1"/>
+      <w:numFmt w:val="decimal"/>
+      <w:lvlText w:val="%4."/>
+      <w:lvlJc w:val="left"/>
+      <w:pPr>
+        <w:tabs>
+          <w:tab w:val="num" w:pos="2880"/>
+        </w:tabs>
+        <w:ind w:left="2880" w:hanging="360"/>
+      </w:pPr>
+    </w:lvl>
+    <w:lvl w:ilvl="4" w:tentative="1">
+      <w:start w:val="1"/>
+      <w:numFmt w:val="decimal"/>
+      <w:lvlText w:val="%5."/>
+      <w:lvlJc w:val="left"/>
+      <w:pPr>
+        <w:tabs>
+          <w:tab w:val="num" w:pos="3600"/>
+        </w:tabs>
+        <w:ind w:left="3600" w:hanging="360"/>
+      </w:pPr>
+    </w:lvl>
+    <w:lvl w:ilvl="5" w:tentative="1">
+      <w:start w:val="1"/>
+      <w:numFmt w:val="decimal"/>
+      <w:lvlText w:val="%6."/>
+      <w:lvlJc w:val="left"/>
+      <w:pPr>
+        <w:tabs>
+          <w:tab w:val="num" w:pos="4320"/>
+        </w:tabs>
+        <w:ind w:left="4320" w:hanging="360"/>
+      </w:pPr>
+    </w:lvl>
+    <w:lvl w:ilvl="6" w:tentative="1">
+      <w:start w:val="1"/>
+      <w:numFmt w:val="decimal"/>
+      <w:lvlText w:val="%7."/>
+      <w:lvlJc w:val="left"/>
+      <w:pPr>
+        <w:tabs>
+          <w:tab w:val="num" w:pos="5040"/>
+        </w:tabs>
+        <w:ind w:left="5040" w:hanging="360"/>
+      </w:pPr>
+    </w:lvl>
+    <w:lvl w:ilvl="7" w:tentative="1">
+      <w:start w:val="1"/>
+      <w:numFmt w:val="decimal"/>
+      <w:lvlText w:val="%8."/>
+      <w:lvlJc w:val="left"/>
+      <w:pPr>
+        <w:tabs>
+          <w:tab w:val="num" w:pos="5760"/>
+        </w:tabs>
+        <w:ind w:left="5760" w:hanging="360"/>
+      </w:pPr>
+    </w:lvl>
+    <w:lvl w:ilvl="8" w:tentative="1">
+      <w:start w:val="1"/>
+      <w:numFmt w:val="decimal"/>
+      <w:lvlText w:val="%9."/>
+      <w:lvlJc w:val="left"/>
+      <w:pPr>
+        <w:tabs>
+          <w:tab w:val="num" w:pos="6480"/>
+        </w:tabs>
+        <w:ind w:left="6480" w:hanging="360"/>
+      </w:pPr>
+    </w:lvl>
+  </w:abstractNum>
+  <w:abstractNum w:abstractNumId="67" w15:restartNumberingAfterBreak="0">
     <w:nsid w:val="6C64762C"/>
     <w:multiLevelType w:val="multilevel"/>
     <w:tmpl w:val="AE7EAED6"/>
@@ -43807,7 +47176,7 @@
       </w:rPr>
     </w:lvl>
   </w:abstractNum>
-  <w:abstractNum w:abstractNumId="60" w15:restartNumberingAfterBreak="0">
+  <w:abstractNum w:abstractNumId="68" w15:restartNumberingAfterBreak="0">
     <w:nsid w:val="6CC214A1"/>
     <w:multiLevelType w:val="multilevel"/>
     <w:tmpl w:val="19ECBC22"/>
@@ -43956,7 +47325,7 @@
       </w:rPr>
     </w:lvl>
   </w:abstractNum>
-  <w:abstractNum w:abstractNumId="61" w15:restartNumberingAfterBreak="0">
+  <w:abstractNum w:abstractNumId="69" w15:restartNumberingAfterBreak="0">
     <w:nsid w:val="6FB6575F"/>
     <w:multiLevelType w:val="multilevel"/>
     <w:tmpl w:val="5234E6EE"/>
@@ -44069,7 +47438,7 @@
       </w:pPr>
     </w:lvl>
   </w:abstractNum>
-  <w:abstractNum w:abstractNumId="62" w15:restartNumberingAfterBreak="0">
+  <w:abstractNum w:abstractNumId="70" w15:restartNumberingAfterBreak="0">
     <w:nsid w:val="708902CC"/>
     <w:multiLevelType w:val="multilevel"/>
     <w:tmpl w:val="F3FA47A8"/>
@@ -44218,7 +47587,7 @@
       </w:rPr>
     </w:lvl>
   </w:abstractNum>
-  <w:abstractNum w:abstractNumId="63" w15:restartNumberingAfterBreak="0">
+  <w:abstractNum w:abstractNumId="71" w15:restartNumberingAfterBreak="0">
     <w:nsid w:val="71260DAD"/>
     <w:multiLevelType w:val="multilevel"/>
     <w:tmpl w:val="A4A242D8"/>
@@ -44335,7 +47704,7 @@
       </w:pPr>
     </w:lvl>
   </w:abstractNum>
-  <w:abstractNum w:abstractNumId="64" w15:restartNumberingAfterBreak="0">
+  <w:abstractNum w:abstractNumId="72" w15:restartNumberingAfterBreak="0">
     <w:nsid w:val="71563425"/>
     <w:multiLevelType w:val="multilevel"/>
     <w:tmpl w:val="5F06E180"/>
@@ -44484,7 +47853,7 @@
       </w:rPr>
     </w:lvl>
   </w:abstractNum>
-  <w:abstractNum w:abstractNumId="65" w15:restartNumberingAfterBreak="0">
+  <w:abstractNum w:abstractNumId="73" w15:restartNumberingAfterBreak="0">
     <w:nsid w:val="727843AB"/>
     <w:multiLevelType w:val="multilevel"/>
     <w:tmpl w:val="5B16CAEE"/>
@@ -44633,7 +48002,7 @@
       </w:rPr>
     </w:lvl>
   </w:abstractNum>
-  <w:abstractNum w:abstractNumId="66" w15:restartNumberingAfterBreak="0">
+  <w:abstractNum w:abstractNumId="74" w15:restartNumberingAfterBreak="0">
     <w:nsid w:val="745531B0"/>
     <w:multiLevelType w:val="multilevel"/>
     <w:tmpl w:val="BB08C58C"/>
@@ -44782,7 +48151,7 @@
       </w:rPr>
     </w:lvl>
   </w:abstractNum>
-  <w:abstractNum w:abstractNumId="67" w15:restartNumberingAfterBreak="0">
+  <w:abstractNum w:abstractNumId="75" w15:restartNumberingAfterBreak="0">
     <w:nsid w:val="752A1062"/>
     <w:multiLevelType w:val="multilevel"/>
     <w:tmpl w:val="80027356"/>
@@ -44895,7 +48264,7 @@
       </w:pPr>
     </w:lvl>
   </w:abstractNum>
-  <w:abstractNum w:abstractNumId="68" w15:restartNumberingAfterBreak="0">
+  <w:abstractNum w:abstractNumId="76" w15:restartNumberingAfterBreak="0">
     <w:nsid w:val="758E1D29"/>
     <w:multiLevelType w:val="multilevel"/>
     <w:tmpl w:val="D48EE02C"/>
@@ -45008,7 +48377,7 @@
       </w:pPr>
     </w:lvl>
   </w:abstractNum>
-  <w:abstractNum w:abstractNumId="69" w15:restartNumberingAfterBreak="0">
+  <w:abstractNum w:abstractNumId="77" w15:restartNumberingAfterBreak="0">
     <w:nsid w:val="75EE72F8"/>
     <w:multiLevelType w:val="multilevel"/>
     <w:tmpl w:val="D3FAC9EC"/>
@@ -45157,7 +48526,7 @@
       </w:rPr>
     </w:lvl>
   </w:abstractNum>
-  <w:abstractNum w:abstractNumId="70" w15:restartNumberingAfterBreak="0">
+  <w:abstractNum w:abstractNumId="78" w15:restartNumberingAfterBreak="0">
     <w:nsid w:val="79D3605E"/>
     <w:multiLevelType w:val="multilevel"/>
     <w:tmpl w:val="73E22FA8"/>
@@ -45306,7 +48675,7 @@
       </w:rPr>
     </w:lvl>
   </w:abstractNum>
-  <w:abstractNum w:abstractNumId="71" w15:restartNumberingAfterBreak="0">
+  <w:abstractNum w:abstractNumId="79" w15:restartNumberingAfterBreak="0">
     <w:nsid w:val="7BEF6106"/>
     <w:multiLevelType w:val="multilevel"/>
     <w:tmpl w:val="BDB43634"/>
@@ -45455,7 +48824,7 @@
       </w:rPr>
     </w:lvl>
   </w:abstractNum>
-  <w:abstractNum w:abstractNumId="72" w15:restartNumberingAfterBreak="0">
+  <w:abstractNum w:abstractNumId="80" w15:restartNumberingAfterBreak="0">
     <w:nsid w:val="7C32668A"/>
     <w:multiLevelType w:val="multilevel"/>
     <w:tmpl w:val="257A14EA"/>
@@ -45604,7 +48973,7 @@
       </w:rPr>
     </w:lvl>
   </w:abstractNum>
-  <w:abstractNum w:abstractNumId="73" w15:restartNumberingAfterBreak="0">
+  <w:abstractNum w:abstractNumId="81" w15:restartNumberingAfterBreak="0">
     <w:nsid w:val="7D32392B"/>
     <w:multiLevelType w:val="multilevel"/>
     <w:tmpl w:val="F14EDA08"/>
@@ -45722,226 +49091,250 @@
     </w:lvl>
   </w:abstractNum>
   <w:num w:numId="1" w16cid:durableId="861432921">
-    <w:abstractNumId w:val="6"/>
+    <w:abstractNumId w:val="8"/>
   </w:num>
   <w:num w:numId="2" w16cid:durableId="1483348522">
+    <w:abstractNumId w:val="37"/>
+  </w:num>
+  <w:num w:numId="3" w16cid:durableId="1790589086">
+    <w:abstractNumId w:val="67"/>
+  </w:num>
+  <w:num w:numId="4" w16cid:durableId="217933942">
+    <w:abstractNumId w:val="27"/>
+  </w:num>
+  <w:num w:numId="5" w16cid:durableId="1359550067">
+    <w:abstractNumId w:val="33"/>
+  </w:num>
+  <w:num w:numId="6" w16cid:durableId="151140903">
+    <w:abstractNumId w:val="59"/>
+  </w:num>
+  <w:num w:numId="7" w16cid:durableId="1506936947">
+    <w:abstractNumId w:val="13"/>
+  </w:num>
+  <w:num w:numId="8" w16cid:durableId="1768161760">
+    <w:abstractNumId w:val="57"/>
+  </w:num>
+  <w:num w:numId="9" w16cid:durableId="850217522">
+    <w:abstractNumId w:val="20"/>
+  </w:num>
+  <w:num w:numId="10" w16cid:durableId="1528911135">
+    <w:abstractNumId w:val="34"/>
+  </w:num>
+  <w:num w:numId="11" w16cid:durableId="1151603284">
+    <w:abstractNumId w:val="5"/>
+  </w:num>
+  <w:num w:numId="12" w16cid:durableId="1795639101">
+    <w:abstractNumId w:val="79"/>
+  </w:num>
+  <w:num w:numId="13" w16cid:durableId="1317341443">
     <w:abstractNumId w:val="32"/>
   </w:num>
-  <w:num w:numId="3" w16cid:durableId="1790589086">
-    <w:abstractNumId w:val="59"/>
-  </w:num>
-  <w:num w:numId="4" w16cid:durableId="217933942">
-    <w:abstractNumId w:val="24"/>
-  </w:num>
-  <w:num w:numId="5" w16cid:durableId="1359550067">
-    <w:abstractNumId w:val="28"/>
-  </w:num>
-  <w:num w:numId="6" w16cid:durableId="151140903">
-    <w:abstractNumId w:val="52"/>
-  </w:num>
-  <w:num w:numId="7" w16cid:durableId="1506936947">
-    <w:abstractNumId w:val="11"/>
-  </w:num>
-  <w:num w:numId="8" w16cid:durableId="1768161760">
-    <w:abstractNumId w:val="50"/>
-  </w:num>
-  <w:num w:numId="9" w16cid:durableId="850217522">
-    <w:abstractNumId w:val="18"/>
-  </w:num>
-  <w:num w:numId="10" w16cid:durableId="1528911135">
-    <w:abstractNumId w:val="29"/>
-  </w:num>
-  <w:num w:numId="11" w16cid:durableId="1151603284">
-    <w:abstractNumId w:val="3"/>
-  </w:num>
-  <w:num w:numId="12" w16cid:durableId="1795639101">
-    <w:abstractNumId w:val="71"/>
-  </w:num>
-  <w:num w:numId="13" w16cid:durableId="1317341443">
-    <w:abstractNumId w:val="27"/>
-  </w:num>
   <w:num w:numId="14" w16cid:durableId="1151092251">
-    <w:abstractNumId w:val="51"/>
+    <w:abstractNumId w:val="58"/>
   </w:num>
   <w:num w:numId="15" w16cid:durableId="1213931710">
-    <w:abstractNumId w:val="38"/>
+    <w:abstractNumId w:val="43"/>
   </w:num>
   <w:num w:numId="16" w16cid:durableId="178854404">
-    <w:abstractNumId w:val="30"/>
+    <w:abstractNumId w:val="35"/>
   </w:num>
   <w:num w:numId="17" w16cid:durableId="1673022337">
-    <w:abstractNumId w:val="46"/>
+    <w:abstractNumId w:val="53"/>
   </w:num>
   <w:num w:numId="18" w16cid:durableId="1288388962">
-    <w:abstractNumId w:val="49"/>
+    <w:abstractNumId w:val="56"/>
   </w:num>
   <w:num w:numId="19" w16cid:durableId="1046028819">
+    <w:abstractNumId w:val="9"/>
+  </w:num>
+  <w:num w:numId="20" w16cid:durableId="130024326">
+    <w:abstractNumId w:val="75"/>
+  </w:num>
+  <w:num w:numId="21" w16cid:durableId="1646202894">
+    <w:abstractNumId w:val="80"/>
+  </w:num>
+  <w:num w:numId="22" w16cid:durableId="710882404">
     <w:abstractNumId w:val="7"/>
   </w:num>
-  <w:num w:numId="20" w16cid:durableId="130024326">
-    <w:abstractNumId w:val="67"/>
-  </w:num>
-  <w:num w:numId="21" w16cid:durableId="1646202894">
-    <w:abstractNumId w:val="72"/>
-  </w:num>
-  <w:num w:numId="22" w16cid:durableId="710882404">
-    <w:abstractNumId w:val="5"/>
-  </w:num>
   <w:num w:numId="23" w16cid:durableId="857353727">
-    <w:abstractNumId w:val="22"/>
+    <w:abstractNumId w:val="25"/>
   </w:num>
   <w:num w:numId="24" w16cid:durableId="1174078231">
-    <w:abstractNumId w:val="47"/>
+    <w:abstractNumId w:val="54"/>
   </w:num>
   <w:num w:numId="25" w16cid:durableId="215699200">
-    <w:abstractNumId w:val="60"/>
+    <w:abstractNumId w:val="68"/>
   </w:num>
   <w:num w:numId="26" w16cid:durableId="591820945">
     <w:abstractNumId w:val="0"/>
   </w:num>
   <w:num w:numId="27" w16cid:durableId="77408140">
-    <w:abstractNumId w:val="21"/>
+    <w:abstractNumId w:val="24"/>
   </w:num>
   <w:num w:numId="28" w16cid:durableId="1396470614">
-    <w:abstractNumId w:val="68"/>
+    <w:abstractNumId w:val="76"/>
   </w:num>
   <w:num w:numId="29" w16cid:durableId="652487963">
-    <w:abstractNumId w:val="20"/>
+    <w:abstractNumId w:val="23"/>
   </w:num>
   <w:num w:numId="30" w16cid:durableId="244388438">
-    <w:abstractNumId w:val="66"/>
+    <w:abstractNumId w:val="74"/>
   </w:num>
   <w:num w:numId="31" w16cid:durableId="846943612">
-    <w:abstractNumId w:val="12"/>
+    <w:abstractNumId w:val="14"/>
   </w:num>
   <w:num w:numId="32" w16cid:durableId="665523347">
     <w:abstractNumId w:val="1"/>
   </w:num>
   <w:num w:numId="33" w16cid:durableId="1054699936">
-    <w:abstractNumId w:val="8"/>
+    <w:abstractNumId w:val="10"/>
   </w:num>
   <w:num w:numId="34" w16cid:durableId="131992700">
+    <w:abstractNumId w:val="41"/>
+  </w:num>
+  <w:num w:numId="35" w16cid:durableId="760220306">
+    <w:abstractNumId w:val="29"/>
+  </w:num>
+  <w:num w:numId="36" w16cid:durableId="2010597383">
+    <w:abstractNumId w:val="40"/>
+  </w:num>
+  <w:num w:numId="37" w16cid:durableId="882866462">
+    <w:abstractNumId w:val="18"/>
+  </w:num>
+  <w:num w:numId="38" w16cid:durableId="1160655148">
+    <w:abstractNumId w:val="72"/>
+  </w:num>
+  <w:num w:numId="39" w16cid:durableId="944077196">
+    <w:abstractNumId w:val="16"/>
+  </w:num>
+  <w:num w:numId="40" w16cid:durableId="1951471908">
+    <w:abstractNumId w:val="52"/>
+  </w:num>
+  <w:num w:numId="41" w16cid:durableId="652835089">
+    <w:abstractNumId w:val="15"/>
+  </w:num>
+  <w:num w:numId="42" w16cid:durableId="1228227220">
+    <w:abstractNumId w:val="42"/>
+  </w:num>
+  <w:num w:numId="43" w16cid:durableId="1313564868">
+    <w:abstractNumId w:val="61"/>
+  </w:num>
+  <w:num w:numId="44" w16cid:durableId="684134851">
+    <w:abstractNumId w:val="62"/>
+  </w:num>
+  <w:num w:numId="45" w16cid:durableId="1981376555">
+    <w:abstractNumId w:val="69"/>
+  </w:num>
+  <w:num w:numId="46" w16cid:durableId="849835262">
+    <w:abstractNumId w:val="11"/>
+  </w:num>
+  <w:num w:numId="47" w16cid:durableId="865876080">
+    <w:abstractNumId w:val="19"/>
+  </w:num>
+  <w:num w:numId="48" w16cid:durableId="1892813674">
+    <w:abstractNumId w:val="81"/>
+  </w:num>
+  <w:num w:numId="49" w16cid:durableId="1600136621">
+    <w:abstractNumId w:val="63"/>
+  </w:num>
+  <w:num w:numId="50" w16cid:durableId="10306955">
+    <w:abstractNumId w:val="48"/>
+  </w:num>
+  <w:num w:numId="51" w16cid:durableId="1556236258">
+    <w:abstractNumId w:val="49"/>
+  </w:num>
+  <w:num w:numId="52" w16cid:durableId="1158157983">
+    <w:abstractNumId w:val="38"/>
+  </w:num>
+  <w:num w:numId="53" w16cid:durableId="1634215003">
+    <w:abstractNumId w:val="60"/>
+  </w:num>
+  <w:num w:numId="54" w16cid:durableId="244412634">
+    <w:abstractNumId w:val="12"/>
+  </w:num>
+  <w:num w:numId="55" w16cid:durableId="2136869767">
+    <w:abstractNumId w:val="31"/>
+  </w:num>
+  <w:num w:numId="56" w16cid:durableId="758911143">
+    <w:abstractNumId w:val="44"/>
+  </w:num>
+  <w:num w:numId="57" w16cid:durableId="1227104917">
+    <w:abstractNumId w:val="55"/>
+  </w:num>
+  <w:num w:numId="58" w16cid:durableId="1374429532">
+    <w:abstractNumId w:val="71"/>
+  </w:num>
+  <w:num w:numId="59" w16cid:durableId="1201743206">
+    <w:abstractNumId w:val="45"/>
+  </w:num>
+  <w:num w:numId="60" w16cid:durableId="141822650">
+    <w:abstractNumId w:val="77"/>
+  </w:num>
+  <w:num w:numId="61" w16cid:durableId="1556504926">
+    <w:abstractNumId w:val="26"/>
+  </w:num>
+  <w:num w:numId="62" w16cid:durableId="622422244">
+    <w:abstractNumId w:val="21"/>
+  </w:num>
+  <w:num w:numId="63" w16cid:durableId="400173296">
     <w:abstractNumId w:val="36"/>
   </w:num>
-  <w:num w:numId="35" w16cid:durableId="760220306">
-    <w:abstractNumId w:val="25"/>
+  <w:num w:numId="64" w16cid:durableId="819419696">
+    <w:abstractNumId w:val="47"/>
   </w:num>
-  <w:num w:numId="36" w16cid:durableId="2010597383">
-    <w:abstractNumId w:val="35"/>
-  </w:num>
-  <w:num w:numId="37" w16cid:durableId="882866462">
-    <w:abstractNumId w:val="16"/>
-  </w:num>
-  <w:num w:numId="38" w16cid:durableId="1160655148">
-    <w:abstractNumId w:val="64"/>
-  </w:num>
-  <w:num w:numId="39" w16cid:durableId="944077196">
-    <w:abstractNumId w:val="14"/>
-  </w:num>
-  <w:num w:numId="40" w16cid:durableId="1951471908">
-    <w:abstractNumId w:val="45"/>
-  </w:num>
-  <w:num w:numId="41" w16cid:durableId="652835089">
-    <w:abstractNumId w:val="13"/>
-  </w:num>
-  <w:num w:numId="42" w16cid:durableId="1228227220">
-    <w:abstractNumId w:val="37"/>
-  </w:num>
-  <w:num w:numId="43" w16cid:durableId="1313564868">
-    <w:abstractNumId w:val="54"/>
-  </w:num>
-  <w:num w:numId="44" w16cid:durableId="684134851">
-    <w:abstractNumId w:val="55"/>
-  </w:num>
-  <w:num w:numId="45" w16cid:durableId="1981376555">
-    <w:abstractNumId w:val="61"/>
-  </w:num>
-  <w:num w:numId="46" w16cid:durableId="849835262">
-    <w:abstractNumId w:val="9"/>
-  </w:num>
-  <w:num w:numId="47" w16cid:durableId="865876080">
+  <w:num w:numId="65" w16cid:durableId="1059288373">
     <w:abstractNumId w:val="17"/>
   </w:num>
-  <w:num w:numId="48" w16cid:durableId="1892813674">
+  <w:num w:numId="66" w16cid:durableId="1035692929">
+    <w:abstractNumId w:val="6"/>
+  </w:num>
+  <w:num w:numId="67" w16cid:durableId="1692606396">
     <w:abstractNumId w:val="73"/>
   </w:num>
-  <w:num w:numId="49" w16cid:durableId="1600136621">
-    <w:abstractNumId w:val="56"/>
+  <w:num w:numId="68" w16cid:durableId="1494680274">
+    <w:abstractNumId w:val="65"/>
   </w:num>
-  <w:num w:numId="50" w16cid:durableId="10306955">
-    <w:abstractNumId w:val="42"/>
+  <w:num w:numId="69" w16cid:durableId="986591829">
+    <w:abstractNumId w:val="70"/>
   </w:num>
-  <w:num w:numId="51" w16cid:durableId="1556236258">
-    <w:abstractNumId w:val="43"/>
-  </w:num>
-  <w:num w:numId="52" w16cid:durableId="1158157983">
-    <w:abstractNumId w:val="33"/>
-  </w:num>
-  <w:num w:numId="53" w16cid:durableId="1634215003">
-    <w:abstractNumId w:val="53"/>
-  </w:num>
-  <w:num w:numId="54" w16cid:durableId="244412634">
-    <w:abstractNumId w:val="10"/>
-  </w:num>
-  <w:num w:numId="55" w16cid:durableId="2136869767">
-    <w:abstractNumId w:val="26"/>
-  </w:num>
-  <w:num w:numId="56" w16cid:durableId="758911143">
+  <w:num w:numId="70" w16cid:durableId="1473211432">
     <w:abstractNumId w:val="39"/>
   </w:num>
-  <w:num w:numId="57" w16cid:durableId="1227104917">
-    <w:abstractNumId w:val="48"/>
-  </w:num>
-  <w:num w:numId="58" w16cid:durableId="1374429532">
-    <w:abstractNumId w:val="63"/>
-  </w:num>
-  <w:num w:numId="59" w16cid:durableId="1201743206">
-    <w:abstractNumId w:val="40"/>
-  </w:num>
-  <w:num w:numId="60" w16cid:durableId="141822650">
-    <w:abstractNumId w:val="69"/>
-  </w:num>
-  <w:num w:numId="61" w16cid:durableId="1556504926">
-    <w:abstractNumId w:val="23"/>
-  </w:num>
-  <w:num w:numId="62" w16cid:durableId="622422244">
-    <w:abstractNumId w:val="19"/>
-  </w:num>
-  <w:num w:numId="63" w16cid:durableId="400173296">
-    <w:abstractNumId w:val="31"/>
-  </w:num>
-  <w:num w:numId="64" w16cid:durableId="819419696">
-    <w:abstractNumId w:val="41"/>
-  </w:num>
-  <w:num w:numId="65" w16cid:durableId="1059288373">
-    <w:abstractNumId w:val="15"/>
-  </w:num>
-  <w:num w:numId="66" w16cid:durableId="1035692929">
-    <w:abstractNumId w:val="4"/>
-  </w:num>
-  <w:num w:numId="67" w16cid:durableId="1692606396">
-    <w:abstractNumId w:val="65"/>
-  </w:num>
-  <w:num w:numId="68" w16cid:durableId="1494680274">
-    <w:abstractNumId w:val="58"/>
-  </w:num>
-  <w:num w:numId="69" w16cid:durableId="986591829">
-    <w:abstractNumId w:val="62"/>
-  </w:num>
-  <w:num w:numId="70" w16cid:durableId="1473211432">
-    <w:abstractNumId w:val="34"/>
-  </w:num>
   <w:num w:numId="71" w16cid:durableId="330765563">
-    <w:abstractNumId w:val="57"/>
+    <w:abstractNumId w:val="64"/>
   </w:num>
   <w:num w:numId="72" w16cid:durableId="1721587333">
     <w:abstractNumId w:val="2"/>
   </w:num>
   <w:num w:numId="73" w16cid:durableId="1687168104">
-    <w:abstractNumId w:val="70"/>
+    <w:abstractNumId w:val="78"/>
   </w:num>
   <w:num w:numId="74" w16cid:durableId="1427071911">
-    <w:abstractNumId w:val="44"/>
+    <w:abstractNumId w:val="51"/>
+  </w:num>
+  <w:num w:numId="75" w16cid:durableId="1902323109">
+    <w:abstractNumId w:val="30"/>
+  </w:num>
+  <w:num w:numId="76" w16cid:durableId="1513717392">
+    <w:abstractNumId w:val="46"/>
+  </w:num>
+  <w:num w:numId="77" w16cid:durableId="350380973">
+    <w:abstractNumId w:val="28"/>
+  </w:num>
+  <w:num w:numId="78" w16cid:durableId="137461143">
+    <w:abstractNumId w:val="3"/>
+  </w:num>
+  <w:num w:numId="79" w16cid:durableId="1856070030">
+    <w:abstractNumId w:val="66"/>
+  </w:num>
+  <w:num w:numId="80" w16cid:durableId="2122334817">
+    <w:abstractNumId w:val="22"/>
+  </w:num>
+  <w:num w:numId="81" w16cid:durableId="1270895120">
+    <w:abstractNumId w:val="50"/>
+  </w:num>
+  <w:num w:numId="82" w16cid:durableId="1927574796">
+    <w:abstractNumId w:val="4"/>
   </w:num>
 </w:numbering>
 </file>
